--- a/v0.1.1/documents/ConfigurationManager Specification.docx
+++ b/v0.1.1/documents/ConfigurationManager Specification.docx
@@ -10,6 +10,7 @@
           <w:docPartUnique/>
         </w:docPartObj>
       </w:sdtPr>
+      <w:sdtEndPr/>
       <w:sdtContent>
         <w:p>
           <w:r>
@@ -102,6 +103,7 @@
                                   <w:dataBinding w:prefixMappings="xmlns:ns0='http://schemas.openxmlformats.org/package/2006/metadata/core-properties' xmlns:ns1='http://purl.org/dc/elements/1.1/'" w:xpath="/ns0:coreProperties[1]/ns1:title[1]" w:storeItemID="{6C3C8BC8-F283-45AE-878A-BAB7291924A1}"/>
                                   <w:text/>
                                 </w:sdtPr>
+                                <w:sdtEndPr/>
                                 <w:sdtContent>
                                   <w:p>
                                     <w:pPr>
@@ -151,6 +153,7 @@
                                   <w:dataBinding w:prefixMappings="xmlns:ns0='http://schemas.microsoft.com/office/2006/coverPageProps'" w:xpath="/ns0:CoverPageProperties[1]/ns0:Abstract[1]" w:storeItemID="{55AF091B-3C7A-41E3-B477-F2FDAA23CFDA}"/>
                                   <w:text/>
                                 </w:sdtPr>
+                                <w:sdtEndPr/>
                                 <w:sdtContent>
                                   <w:p>
                                     <w:pPr>
@@ -412,6 +415,7 @@
                                   <w:dataBinding w:prefixMappings="xmlns:ns0='http://schemas.openxmlformats.org/package/2006/metadata/core-properties' xmlns:ns1='http://purl.org/dc/elements/1.1/'" w:xpath="/ns0:coreProperties[1]/ns1:subject[1]" w:storeItemID="{6C3C8BC8-F283-45AE-878A-BAB7291924A1}"/>
                                   <w:text/>
                                 </w:sdtPr>
+                                <w:sdtEndPr/>
                                 <w:sdtContent>
                                   <w:p>
                                     <w:pPr>
@@ -533,6 +537,116 @@
     </w:p>
     <w:p>
       <w:pPr>
+        <w:rPr>
+          <w:lang w:val="en-US" w:eastAsia="ja-JP"/>
+        </w:rPr>
+      </w:pPr>
+      <w:r>
+        <w:rPr>
+          <w:lang w:val="en-US" w:eastAsia="ja-JP"/>
+        </w:rPr>
+        <w:t xml:space="preserve">The </w:t>
+      </w:r>
+      <w:proofErr w:type="spellStart"/>
+      <w:r>
+        <w:rPr>
+          <w:lang w:val="en-US" w:eastAsia="ja-JP"/>
+        </w:rPr>
+        <w:t>ConfigurationManager</w:t>
+      </w:r>
+      <w:proofErr w:type="spellEnd"/>
+      <w:r>
+        <w:rPr>
+          <w:lang w:val="en-US" w:eastAsia="ja-JP"/>
+        </w:rPr>
+        <w:t xml:space="preserve"> is a </w:t>
+      </w:r>
+      <w:proofErr w:type="spellStart"/>
+      <w:r>
+        <w:rPr>
+          <w:lang w:val="en-US" w:eastAsia="ja-JP"/>
+        </w:rPr>
+        <w:t>Pygame</w:t>
+      </w:r>
+      <w:proofErr w:type="spellEnd"/>
+      <w:r>
+        <w:rPr>
+          <w:lang w:val="en-US" w:eastAsia="ja-JP"/>
+        </w:rPr>
+        <w:t xml:space="preserve">-UI utility that allows developers to manager the UI for their games/applications using XML markup. In order to make the UI visually attractive for the end user a lot of custom styling is required. </w:t>
+      </w:r>
+      <w:proofErr w:type="spellStart"/>
+      <w:r>
+        <w:rPr>
+          <w:lang w:val="en-US" w:eastAsia="ja-JP"/>
+        </w:rPr>
+        <w:t>ConfigurationManager</w:t>
+      </w:r>
+      <w:proofErr w:type="spellEnd"/>
+      <w:r>
+        <w:rPr>
+          <w:lang w:val="en-US" w:eastAsia="ja-JP"/>
+        </w:rPr>
+        <w:t xml:space="preserve"> allows for simple CSS-like styling for all components using </w:t>
+      </w:r>
+      <w:r>
+        <w:rPr>
+          <w:lang w:val="en-US" w:eastAsia="ja-JP"/>
+        </w:rPr>
+        <w:t>an</w:t>
+      </w:r>
+      <w:r>
+        <w:rPr>
+          <w:lang w:val="en-US" w:eastAsia="ja-JP"/>
+        </w:rPr>
+        <w:t xml:space="preserve"> XML configuration file. </w:t>
+      </w:r>
+      <w:r>
+        <w:rPr>
+          <w:lang w:val="en-US" w:eastAsia="ja-JP"/>
+        </w:rPr>
+        <w:t xml:space="preserve">The driving idea behind the </w:t>
+      </w:r>
+      <w:proofErr w:type="spellStart"/>
+      <w:r>
+        <w:rPr>
+          <w:lang w:val="en-US" w:eastAsia="ja-JP"/>
+        </w:rPr>
+        <w:t>ConfigurationManager</w:t>
+      </w:r>
+      <w:proofErr w:type="spellEnd"/>
+      <w:r>
+        <w:rPr>
+          <w:lang w:val="en-US" w:eastAsia="ja-JP"/>
+        </w:rPr>
+        <w:t xml:space="preserve"> is to reduce the need for programmatic initialization of UI components to the absolute minimum. </w:t>
+      </w:r>
+      <w:proofErr w:type="spellStart"/>
+      <w:r>
+        <w:rPr>
+          <w:lang w:val="en-US" w:eastAsia="ja-JP"/>
+        </w:rPr>
+        <w:t>ConfigurationManager</w:t>
+      </w:r>
+      <w:proofErr w:type="spellEnd"/>
+      <w:r>
+        <w:rPr>
+          <w:lang w:val="en-US" w:eastAsia="ja-JP"/>
+        </w:rPr>
+        <w:t xml:space="preserve"> would provide the possibility for creating a designer that would allow developers to use a visual tool to design their UI. This custom designer tool would provide the needed UI configurations.</w:t>
+      </w:r>
+      <w:bookmarkStart w:id="0" w:name="_GoBack"/>
+      <w:bookmarkEnd w:id="0"/>
+    </w:p>
+    <w:p>
+      <w:pPr>
+        <w:rPr>
+          <w:lang w:val="en-US" w:eastAsia="ja-JP"/>
+        </w:rPr>
+      </w:pPr>
+    </w:p>
+    <w:p>
+      <w:pPr>
         <w:pStyle w:val="Title"/>
       </w:pPr>
       <w:r>
@@ -561,8 +675,6 @@
           <w:lang w:val="en-US" w:eastAsia="ja-JP"/>
         </w:rPr>
       </w:pPr>
-      <w:bookmarkStart w:id="0" w:name="_GoBack"/>
-      <w:bookmarkEnd w:id="0"/>
     </w:p>
     <w:sectPr>
       <w:pgSz w:w="11906" w:h="16838"/>

--- a/v0.1.1/documents/ConfigurationManager Specification.docx
+++ b/v0.1.1/documents/ConfigurationManager Specification.docx
@@ -171,27 +171,7 @@
                                         <w:szCs w:val="21"/>
                                         <w:lang w:val="en-US"/>
                                       </w:rPr>
-                                      <w:t xml:space="preserve">Configuration manager is a </w:t>
-                                    </w:r>
-                                    <w:proofErr w:type="spellStart"/>
-                                    <w:r>
-                                      <w:rPr>
-                                        <w:color w:val="FFFFFF" w:themeColor="background1"/>
-                                        <w:sz w:val="21"/>
-                                        <w:szCs w:val="21"/>
-                                        <w:lang w:val="en-US"/>
-                                      </w:rPr>
-                                      <w:t>Pygame</w:t>
-                                    </w:r>
-                                    <w:proofErr w:type="spellEnd"/>
-                                    <w:r>
-                                      <w:rPr>
-                                        <w:color w:val="FFFFFF" w:themeColor="background1"/>
-                                        <w:sz w:val="21"/>
-                                        <w:szCs w:val="21"/>
-                                        <w:lang w:val="en-US"/>
-                                      </w:rPr>
-                                      <w:t>-UI configuration parser and handler used to configure components and their styles using XML configuration document. The configuration manager also manages the individual component styling using CSS-like properties.</w:t>
+                                      <w:t>Configuration manager is a Pygame-UI configuration parser and handler used to configure components and their styles using XML configuration document. The configuration manager also manages the individual component styling using CSS-like properties.</w:t>
                                     </w:r>
                                   </w:p>
                                 </w:sdtContent>
@@ -424,19 +404,11 @@
                                         <w:color w:val="FFFFFF" w:themeColor="background1"/>
                                       </w:rPr>
                                     </w:pPr>
-                                    <w:proofErr w:type="spellStart"/>
                                     <w:r>
                                       <w:rPr>
                                         <w:color w:val="FFFFFF" w:themeColor="background1"/>
                                       </w:rPr>
-                                      <w:t>Pygame</w:t>
-                                    </w:r>
-                                    <w:proofErr w:type="spellEnd"/>
-                                    <w:r>
-                                      <w:rPr>
-                                        <w:color w:val="FFFFFF" w:themeColor="background1"/>
-                                      </w:rPr>
-                                      <w:t>-UI framework configuration handlers and classes</w:t>
+                                      <w:t>Pygame-UI framework configuration handlers and classes</w:t>
                                     </w:r>
                                   </w:p>
                                 </w:sdtContent>
@@ -530,10 +502,17 @@
     </w:p>
     <w:p>
       <w:pPr>
-        <w:rPr>
-          <w:lang w:val="en-US" w:eastAsia="ja-JP"/>
-        </w:rPr>
-      </w:pPr>
+        <w:pStyle w:val="Heading1"/>
+        <w:rPr>
+          <w:lang w:val="en-US" w:eastAsia="ja-JP"/>
+        </w:rPr>
+      </w:pPr>
+      <w:r>
+        <w:rPr>
+          <w:lang w:val="en-US" w:eastAsia="ja-JP"/>
+        </w:rPr>
+        <w:t>Key Concept</w:t>
+      </w:r>
     </w:p>
     <w:p>
       <w:pPr>
@@ -541,53 +520,18 @@
           <w:lang w:val="en-US" w:eastAsia="ja-JP"/>
         </w:rPr>
       </w:pPr>
+    </w:p>
+    <w:p>
+      <w:pPr>
+        <w:rPr>
+          <w:lang w:val="en-US" w:eastAsia="ja-JP"/>
+        </w:rPr>
+      </w:pPr>
       <w:r>
         <w:rPr>
           <w:lang w:val="en-US" w:eastAsia="ja-JP"/>
         </w:rPr>
-        <w:t xml:space="preserve">The </w:t>
-      </w:r>
-      <w:proofErr w:type="spellStart"/>
-      <w:r>
-        <w:rPr>
-          <w:lang w:val="en-US" w:eastAsia="ja-JP"/>
-        </w:rPr>
-        <w:t>ConfigurationManager</w:t>
-      </w:r>
-      <w:proofErr w:type="spellEnd"/>
-      <w:r>
-        <w:rPr>
-          <w:lang w:val="en-US" w:eastAsia="ja-JP"/>
-        </w:rPr>
-        <w:t xml:space="preserve"> is a </w:t>
-      </w:r>
-      <w:proofErr w:type="spellStart"/>
-      <w:r>
-        <w:rPr>
-          <w:lang w:val="en-US" w:eastAsia="ja-JP"/>
-        </w:rPr>
-        <w:t>Pygame</w:t>
-      </w:r>
-      <w:proofErr w:type="spellEnd"/>
-      <w:r>
-        <w:rPr>
-          <w:lang w:val="en-US" w:eastAsia="ja-JP"/>
-        </w:rPr>
-        <w:t xml:space="preserve">-UI utility that allows developers to manager the UI for their games/applications using XML markup. In order to make the UI visually attractive for the end user a lot of custom styling is required. </w:t>
-      </w:r>
-      <w:proofErr w:type="spellStart"/>
-      <w:r>
-        <w:rPr>
-          <w:lang w:val="en-US" w:eastAsia="ja-JP"/>
-        </w:rPr>
-        <w:t>ConfigurationManager</w:t>
-      </w:r>
-      <w:proofErr w:type="spellEnd"/>
-      <w:r>
-        <w:rPr>
-          <w:lang w:val="en-US" w:eastAsia="ja-JP"/>
-        </w:rPr>
-        <w:t xml:space="preserve"> allows for simple CSS-like styling for all components using </w:t>
+        <w:t xml:space="preserve">The ConfigurationManager is a Pygame-UI utility that allows developers to manager the UI for their games/applications using XML markup. In order to make the UI visually attractive for the end user a lot of custom styling is required. ConfigurationManager allows for simple CSS-like styling for all components using </w:t>
       </w:r>
       <w:r>
         <w:rPr>
@@ -599,51 +543,139 @@
         <w:rPr>
           <w:lang w:val="en-US" w:eastAsia="ja-JP"/>
         </w:rPr>
-        <w:t xml:space="preserve"> XML configuration file. </w:t>
+        <w:t xml:space="preserve"> XML configuration file.</w:t>
       </w:r>
       <w:r>
         <w:rPr>
           <w:lang w:val="en-US" w:eastAsia="ja-JP"/>
         </w:rPr>
-        <w:t xml:space="preserve">The driving idea behind the </w:t>
+        <w:t xml:space="preserve"> ConfigurationManager also contains the data manager which would provide a way of data binding the components.</w:t>
       </w:r>
-      <w:proofErr w:type="spellStart"/>
       <w:r>
         <w:rPr>
           <w:lang w:val="en-US" w:eastAsia="ja-JP"/>
         </w:rPr>
-        <w:t>ConfigurationManager</w:t>
+        <w:t xml:space="preserve"> </w:t>
       </w:r>
-      <w:proofErr w:type="spellEnd"/>
       <w:r>
         <w:rPr>
           <w:lang w:val="en-US" w:eastAsia="ja-JP"/>
         </w:rPr>
-        <w:t xml:space="preserve"> is to reduce the need for programmatic initialization of UI components to the absolute minimum. </w:t>
+        <w:t>The driving idea behind the ConfigurationManager is to reduce the need for programmatic initialization of UI components to the absolute minimum. ConfigurationManager would provide the possibility for creating a designer that would allow developers to use a visual tool to design their UI. This custom designer tool would provide the needed UI configurations.</w:t>
       </w:r>
-      <w:proofErr w:type="spellStart"/>
       <w:r>
         <w:rPr>
           <w:lang w:val="en-US" w:eastAsia="ja-JP"/>
         </w:rPr>
-        <w:t>ConfigurationManager</w:t>
+        <w:t xml:space="preserve"> </w:t>
       </w:r>
-      <w:proofErr w:type="spellEnd"/>
+    </w:p>
+    <w:p>
+      <w:pPr>
+        <w:rPr>
+          <w:lang w:val="en-US" w:eastAsia="ja-JP"/>
+        </w:rPr>
+      </w:pPr>
+    </w:p>
+    <w:p>
+      <w:pPr>
+        <w:pStyle w:val="Title"/>
+      </w:pPr>
       <w:r>
-        <w:rPr>
-          <w:lang w:val="en-US" w:eastAsia="ja-JP"/>
-        </w:rPr>
-        <w:t xml:space="preserve"> would provide the possibility for creating a designer that would allow developers to use a visual tool to design their UI. This custom designer tool would provide the needed UI configurations.</w:t>
+        <w:t>Configuration Manager</w:t>
       </w:r>
+    </w:p>
+    <w:p>
+      <w:pPr>
+        <w:pStyle w:val="Heading1"/>
+        <w:rPr>
+          <w:lang w:val="en-US" w:eastAsia="ja-JP"/>
+        </w:rPr>
+      </w:pPr>
+      <w:r>
+        <w:rPr>
+          <w:lang w:val="en-US" w:eastAsia="ja-JP"/>
+        </w:rPr>
+        <w:t>Architecture</w:t>
+      </w:r>
+    </w:p>
+    <w:p>
+      <w:pPr>
+        <w:rPr>
+          <w:lang w:val="en-US" w:eastAsia="ja-JP"/>
+        </w:rPr>
+      </w:pPr>
+    </w:p>
+    <w:p>
+      <w:pPr>
+        <w:rPr>
+          <w:lang w:val="en-US" w:eastAsia="ja-JP"/>
+        </w:rPr>
+      </w:pPr>
+      <w:r>
+        <w:rPr>
+          <w:lang w:val="en-US" w:eastAsia="ja-JP"/>
+        </w:rPr>
+        <w:t>The configuration manager is designed with the idea to have a single configuration file that drives the application UI configuration. This way a simple XML configuration can be provided to the application and the complex properties of the components would be initialized and handled using the configuration file. The manager takes the path to the XML configuration as a parameter in it</w:t>
+      </w:r>
+      <w:r>
+        <w:rPr>
+          <w:lang w:val="en-US" w:eastAsia="ja-JP"/>
+        </w:rPr>
+        <w:t>s constructor or initializes it from a default location. Then the configuration is loaded into memory and parsed on demand to reduce the overhead of parsing the data all at once. The developer needs to instantiate one single ConfigurationManager which would handle the initialization of styling managers and data managers for all components. Another important point is that the configuration manager can handle the parsing of all components as they are defined in the configuration and then instantiating them, which would be handled through the UIComponentCollection. This would be the feature that provides the developers with absolute black boxing model for creating all of their UI. Currently the configuration file has to be written manually but once a designer is developed that would handle the generation of the XML configuration and then would generate a template for initializing the UIComponentCollection with a single line of code by the developer.</w:t>
+      </w:r>
+    </w:p>
+    <w:p>
+      <w:pPr>
+        <w:rPr>
+          <w:lang w:val="en-US" w:eastAsia="ja-JP"/>
+        </w:rPr>
+      </w:pPr>
+    </w:p>
+    <w:p>
+      <w:pPr>
+        <w:rPr>
+          <w:lang w:val="en-US" w:eastAsia="ja-JP"/>
+        </w:rPr>
+      </w:pPr>
+    </w:p>
+    <w:p>
+      <w:pPr>
+        <w:rPr>
+          <w:lang w:val="en-US" w:eastAsia="ja-JP"/>
+        </w:rPr>
+      </w:pPr>
+    </w:p>
+    <w:p>
+      <w:pPr>
+        <w:pStyle w:val="Heading1"/>
+        <w:rPr>
+          <w:lang w:val="en-US" w:eastAsia="ja-JP"/>
+        </w:rPr>
+      </w:pPr>
+      <w:r>
+        <w:rPr>
+          <w:lang w:val="en-US" w:eastAsia="ja-JP"/>
+        </w:rPr>
+        <w:lastRenderedPageBreak/>
+        <w:t>ConfigurationManager Class</w:t>
+      </w:r>
+    </w:p>
+    <w:p>
+      <w:pPr>
+        <w:rPr>
+          <w:lang w:val="en-US" w:eastAsia="ja-JP"/>
+        </w:rPr>
+      </w:pPr>
+    </w:p>
+    <w:p>
+      <w:pPr>
+        <w:rPr>
+          <w:lang w:val="en-US" w:eastAsia="ja-JP"/>
+        </w:rPr>
+      </w:pPr>
       <w:bookmarkStart w:id="0" w:name="_GoBack"/>
       <w:bookmarkEnd w:id="0"/>
-    </w:p>
-    <w:p>
-      <w:pPr>
-        <w:rPr>
-          <w:lang w:val="en-US" w:eastAsia="ja-JP"/>
-        </w:rPr>
-      </w:pPr>
     </w:p>
     <w:p>
       <w:pPr>
@@ -848,6 +880,29 @@
     <w:name w:val="Normal"/>
     <w:qFormat/>
   </w:style>
+  <w:style w:type="paragraph" w:styleId="Heading1">
+    <w:name w:val="heading 1"/>
+    <w:basedOn w:val="Normal"/>
+    <w:next w:val="Normal"/>
+    <w:link w:val="Heading1Char"/>
+    <w:uiPriority w:val="9"/>
+    <w:qFormat/>
+    <w:rsid w:val="0067467A"/>
+    <w:pPr>
+      <w:keepNext/>
+      <w:keepLines/>
+      <w:spacing w:before="480" w:after="0"/>
+      <w:outlineLvl w:val="0"/>
+    </w:pPr>
+    <w:rPr>
+      <w:rFonts w:asciiTheme="majorHAnsi" w:eastAsiaTheme="majorEastAsia" w:hAnsiTheme="majorHAnsi" w:cstheme="majorBidi"/>
+      <w:b/>
+      <w:bCs/>
+      <w:color w:val="365F91" w:themeColor="accent1" w:themeShade="BF"/>
+      <w:sz w:val="28"/>
+      <w:szCs w:val="28"/>
+    </w:rPr>
+  </w:style>
   <w:style w:type="character" w:default="1" w:styleId="DefaultParagraphFont">
     <w:name w:val="Default Paragraph Font"/>
     <w:uiPriority w:val="1"/>
@@ -996,6 +1051,21 @@
     <w:rPr>
       <w:color w:val="0000FF" w:themeColor="hyperlink"/>
       <w:u w:val="single"/>
+    </w:rPr>
+  </w:style>
+  <w:style w:type="character" w:customStyle="1" w:styleId="Heading1Char">
+    <w:name w:val="Heading 1 Char"/>
+    <w:basedOn w:val="DefaultParagraphFont"/>
+    <w:link w:val="Heading1"/>
+    <w:uiPriority w:val="9"/>
+    <w:rsid w:val="0067467A"/>
+    <w:rPr>
+      <w:rFonts w:asciiTheme="majorHAnsi" w:eastAsiaTheme="majorEastAsia" w:hAnsiTheme="majorHAnsi" w:cstheme="majorBidi"/>
+      <w:b/>
+      <w:bCs/>
+      <w:color w:val="365F91" w:themeColor="accent1" w:themeShade="BF"/>
+      <w:sz w:val="28"/>
+      <w:szCs w:val="28"/>
     </w:rPr>
   </w:style>
 </w:styles>
@@ -1161,6 +1231,29 @@
     <w:name w:val="Normal"/>
     <w:qFormat/>
   </w:style>
+  <w:style w:type="paragraph" w:styleId="Heading1">
+    <w:name w:val="heading 1"/>
+    <w:basedOn w:val="Normal"/>
+    <w:next w:val="Normal"/>
+    <w:link w:val="Heading1Char"/>
+    <w:uiPriority w:val="9"/>
+    <w:qFormat/>
+    <w:rsid w:val="0067467A"/>
+    <w:pPr>
+      <w:keepNext/>
+      <w:keepLines/>
+      <w:spacing w:before="480" w:after="0"/>
+      <w:outlineLvl w:val="0"/>
+    </w:pPr>
+    <w:rPr>
+      <w:rFonts w:asciiTheme="majorHAnsi" w:eastAsiaTheme="majorEastAsia" w:hAnsiTheme="majorHAnsi" w:cstheme="majorBidi"/>
+      <w:b/>
+      <w:bCs/>
+      <w:color w:val="365F91" w:themeColor="accent1" w:themeShade="BF"/>
+      <w:sz w:val="28"/>
+      <w:szCs w:val="28"/>
+    </w:rPr>
+  </w:style>
   <w:style w:type="character" w:default="1" w:styleId="DefaultParagraphFont">
     <w:name w:val="Default Paragraph Font"/>
     <w:uiPriority w:val="1"/>
@@ -1309,6 +1402,21 @@
     <w:rPr>
       <w:color w:val="0000FF" w:themeColor="hyperlink"/>
       <w:u w:val="single"/>
+    </w:rPr>
+  </w:style>
+  <w:style w:type="character" w:customStyle="1" w:styleId="Heading1Char">
+    <w:name w:val="Heading 1 Char"/>
+    <w:basedOn w:val="DefaultParagraphFont"/>
+    <w:link w:val="Heading1"/>
+    <w:uiPriority w:val="9"/>
+    <w:rsid w:val="0067467A"/>
+    <w:rPr>
+      <w:rFonts w:asciiTheme="majorHAnsi" w:eastAsiaTheme="majorEastAsia" w:hAnsiTheme="majorHAnsi" w:cstheme="majorBidi"/>
+      <w:b/>
+      <w:bCs/>
+      <w:color w:val="365F91" w:themeColor="accent1" w:themeShade="BF"/>
+      <w:sz w:val="28"/>
+      <w:szCs w:val="28"/>
     </w:rPr>
   </w:style>
 </w:styles>

--- a/v0.1.1/documents/ConfigurationManager Specification.docx
+++ b/v0.1.1/documents/ConfigurationManager Specification.docx
@@ -21,7 +21,7 @@
             <mc:AlternateContent>
               <mc:Choice Requires="wps">
                 <w:drawing>
-                  <wp:anchor distT="0" distB="0" distL="114300" distR="114300" simplePos="0" relativeHeight="251659264" behindDoc="0" locked="0" layoutInCell="1" allowOverlap="1" wp14:anchorId="1A172E4E" wp14:editId="065831CB">
+                  <wp:anchor distT="0" distB="0" distL="114300" distR="114300" simplePos="0" relativeHeight="251659264" behindDoc="0" locked="0" layoutInCell="1" allowOverlap="1" wp14:anchorId="7704E926" wp14:editId="12714A92">
                     <wp:simplePos x="0" y="0"/>
                     <mc:AlternateContent>
                       <mc:Choice Requires="wp14">
@@ -125,6 +125,7 @@
                                         <w:color w:val="FFFFFF" w:themeColor="background1"/>
                                         <w:sz w:val="72"/>
                                         <w:szCs w:val="72"/>
+                                        <w:lang w:val="bg-BG"/>
                                       </w:rPr>
                                       <w:t>Configuration manager Specification</w:t>
                                     </w:r>
@@ -169,7 +170,6 @@
                                         <w:color w:val="FFFFFF" w:themeColor="background1"/>
                                         <w:sz w:val="21"/>
                                         <w:szCs w:val="21"/>
-                                        <w:lang w:val="en-US"/>
                                       </w:rPr>
                                       <w:t>Configuration manager is a Pygame-UI configuration parser and handler used to configure components and their styles using XML configuration document. The configuration manager also manages the individual component styling using CSS-like properties.</w:t>
                                     </w:r>
@@ -215,6 +215,7 @@
                             <w:dataBinding w:prefixMappings="xmlns:ns0='http://schemas.openxmlformats.org/package/2006/metadata/core-properties' xmlns:ns1='http://purl.org/dc/elements/1.1/'" w:xpath="/ns0:coreProperties[1]/ns1:title[1]" w:storeItemID="{6C3C8BC8-F283-45AE-878A-BAB7291924A1}"/>
                             <w:text/>
                           </w:sdtPr>
+                          <w:sdtEndPr/>
                           <w:sdtContent>
                             <w:p>
                               <w:pPr>
@@ -236,6 +237,7 @@
                                   <w:color w:val="FFFFFF" w:themeColor="background1"/>
                                   <w:sz w:val="72"/>
                                   <w:szCs w:val="72"/>
+                                  <w:lang w:val="bg-BG"/>
                                 </w:rPr>
                                 <w:t>Configuration manager Specification</w:t>
                               </w:r>
@@ -264,6 +266,7 @@
                             <w:dataBinding w:prefixMappings="xmlns:ns0='http://schemas.microsoft.com/office/2006/coverPageProps'" w:xpath="/ns0:CoverPageProperties[1]/ns0:Abstract[1]" w:storeItemID="{55AF091B-3C7A-41E3-B477-F2FDAA23CFDA}"/>
                             <w:text/>
                           </w:sdtPr>
+                          <w:sdtEndPr/>
                           <w:sdtContent>
                             <w:p>
                               <w:pPr>
@@ -279,29 +282,8 @@
                                   <w:color w:val="FFFFFF" w:themeColor="background1"/>
                                   <w:sz w:val="21"/>
                                   <w:szCs w:val="21"/>
-                                  <w:lang w:val="en-US"/>
                                 </w:rPr>
-                                <w:t xml:space="preserve">Configuration manager is a </w:t>
-                              </w:r>
-                              <w:proofErr w:type="spellStart"/>
-                              <w:r>
-                                <w:rPr>
-                                  <w:color w:val="FFFFFF" w:themeColor="background1"/>
-                                  <w:sz w:val="21"/>
-                                  <w:szCs w:val="21"/>
-                                  <w:lang w:val="en-US"/>
-                                </w:rPr>
-                                <w:t>Pygame</w:t>
-                              </w:r>
-                              <w:proofErr w:type="spellEnd"/>
-                              <w:r>
-                                <w:rPr>
-                                  <w:color w:val="FFFFFF" w:themeColor="background1"/>
-                                  <w:sz w:val="21"/>
-                                  <w:szCs w:val="21"/>
-                                  <w:lang w:val="en-US"/>
-                                </w:rPr>
-                                <w:t>-UI configuration parser and handler used to configure components and their styles using XML configuration document. The configuration manager also manages the individual component styling using CSS-like properties.</w:t>
+                                <w:t>Configuration manager is a Pygame-UI configuration parser and handler used to configure components and their styles using XML configuration document. The configuration manager also manages the individual component styling using CSS-like properties.</w:t>
                               </w:r>
                             </w:p>
                           </w:sdtContent>
@@ -322,7 +304,7 @@
             <mc:AlternateContent>
               <mc:Choice Requires="wps">
                 <w:drawing>
-                  <wp:anchor distT="0" distB="0" distL="114300" distR="114300" simplePos="0" relativeHeight="251660288" behindDoc="0" locked="0" layoutInCell="1" allowOverlap="1" wp14:anchorId="007AE8DB" wp14:editId="0643BE34">
+                  <wp:anchor distT="0" distB="0" distL="114300" distR="114300" simplePos="0" relativeHeight="251660288" behindDoc="0" locked="0" layoutInCell="1" allowOverlap="1" wp14:anchorId="1F468EF2" wp14:editId="70E68D76">
                     <wp:simplePos x="0" y="0"/>
                     <mc:AlternateContent>
                       <mc:Choice Requires="wp14">
@@ -407,8 +389,16 @@
                                     <w:r>
                                       <w:rPr>
                                         <w:color w:val="FFFFFF" w:themeColor="background1"/>
+                                        <w:lang w:val="bg-BG"/>
                                       </w:rPr>
-                                      <w:t>Pygame-UI framework configuration handlers and classes</w:t>
+                                      <w:t xml:space="preserve">Pygame-UI </w:t>
+                                    </w:r>
+                                    <w:r>
+                                      <w:rPr>
+                                        <w:color w:val="FFFFFF" w:themeColor="background1"/>
+                                        <w:lang w:val="bg-BG"/>
+                                      </w:rPr>
+                                      <w:t>framework configuration handlers and classes</w:t>
                                     </w:r>
                                   </w:p>
                                 </w:sdtContent>
@@ -449,6 +439,7 @@
                             <w:dataBinding w:prefixMappings="xmlns:ns0='http://schemas.openxmlformats.org/package/2006/metadata/core-properties' xmlns:ns1='http://purl.org/dc/elements/1.1/'" w:xpath="/ns0:coreProperties[1]/ns1:subject[1]" w:storeItemID="{6C3C8BC8-F283-45AE-878A-BAB7291924A1}"/>
                             <w:text/>
                           </w:sdtPr>
+                          <w:sdtEndPr/>
                           <w:sdtContent>
                             <w:p>
                               <w:pPr>
@@ -457,19 +448,19 @@
                                   <w:color w:val="FFFFFF" w:themeColor="background1"/>
                                 </w:rPr>
                               </w:pPr>
-                              <w:proofErr w:type="spellStart"/>
                               <w:r>
                                 <w:rPr>
                                   <w:color w:val="FFFFFF" w:themeColor="background1"/>
+                                  <w:lang w:val="bg-BG"/>
                                 </w:rPr>
-                                <w:t>Pygame</w:t>
+                                <w:t xml:space="preserve">Pygame-UI </w:t>
                               </w:r>
-                              <w:proofErr w:type="spellEnd"/>
                               <w:r>
                                 <w:rPr>
                                   <w:color w:val="FFFFFF" w:themeColor="background1"/>
+                                  <w:lang w:val="bg-BG"/>
                                 </w:rPr>
-                                <w:t>-UI framework configuration handlers and classes</w:t>
+                                <w:t>framework configuration handlers and classes</w:t>
                               </w:r>
                             </w:p>
                           </w:sdtContent>
@@ -531,43 +522,77 @@
         <w:rPr>
           <w:lang w:val="en-US" w:eastAsia="ja-JP"/>
         </w:rPr>
-        <w:t xml:space="preserve">The ConfigurationManager is a Pygame-UI utility that allows developers to manager the UI for their games/applications using XML markup. In order to make the UI visually attractive for the end user a lot of custom styling is required. ConfigurationManager allows for simple CSS-like styling for all components using </w:t>
-      </w:r>
-      <w:r>
-        <w:rPr>
-          <w:lang w:val="en-US" w:eastAsia="ja-JP"/>
-        </w:rPr>
-        <w:t>an</w:t>
-      </w:r>
-      <w:r>
-        <w:rPr>
-          <w:lang w:val="en-US" w:eastAsia="ja-JP"/>
-        </w:rPr>
-        <w:t xml:space="preserve"> XML configuration file.</w:t>
-      </w:r>
-      <w:r>
-        <w:rPr>
-          <w:lang w:val="en-US" w:eastAsia="ja-JP"/>
-        </w:rPr>
-        <w:t xml:space="preserve"> ConfigurationManager also contains the data manager which would provide a way of data binding the components.</w:t>
-      </w:r>
-      <w:r>
-        <w:rPr>
-          <w:lang w:val="en-US" w:eastAsia="ja-JP"/>
-        </w:rPr>
-        <w:t xml:space="preserve"> </w:t>
-      </w:r>
-      <w:r>
-        <w:rPr>
-          <w:lang w:val="en-US" w:eastAsia="ja-JP"/>
-        </w:rPr>
-        <w:t>The driving idea behind the ConfigurationManager is to reduce the need for programmatic initialization of UI components to the absolute minimum. ConfigurationManager would provide the possibility for creating a designer that would allow developers to use a visual tool to design their UI. This custom designer tool would provide the needed UI configurations.</w:t>
-      </w:r>
-      <w:r>
-        <w:rPr>
-          <w:lang w:val="en-US" w:eastAsia="ja-JP"/>
-        </w:rPr>
-        <w:t xml:space="preserve"> </w:t>
+        <w:t xml:space="preserve">The </w:t>
+      </w:r>
+      <w:proofErr w:type="spellStart"/>
+      <w:r>
+        <w:rPr>
+          <w:lang w:val="en-US" w:eastAsia="ja-JP"/>
+        </w:rPr>
+        <w:t>ConfigurationManager</w:t>
+      </w:r>
+      <w:proofErr w:type="spellEnd"/>
+      <w:r>
+        <w:rPr>
+          <w:lang w:val="en-US" w:eastAsia="ja-JP"/>
+        </w:rPr>
+        <w:t xml:space="preserve"> is a </w:t>
+      </w:r>
+      <w:proofErr w:type="spellStart"/>
+      <w:r>
+        <w:rPr>
+          <w:lang w:val="en-US" w:eastAsia="ja-JP"/>
+        </w:rPr>
+        <w:t>Pygame</w:t>
+      </w:r>
+      <w:proofErr w:type="spellEnd"/>
+      <w:r>
+        <w:rPr>
+          <w:lang w:val="en-US" w:eastAsia="ja-JP"/>
+        </w:rPr>
+        <w:t xml:space="preserve">-UI utility that allows developers to manager the UI for their games/applications using XML markup. In order to make the UI visually attractive for the end user a lot of custom styling is required. </w:t>
+      </w:r>
+      <w:proofErr w:type="spellStart"/>
+      <w:r>
+        <w:rPr>
+          <w:lang w:val="en-US" w:eastAsia="ja-JP"/>
+        </w:rPr>
+        <w:t>ConfigurationManager</w:t>
+      </w:r>
+      <w:proofErr w:type="spellEnd"/>
+      <w:r>
+        <w:rPr>
+          <w:lang w:val="en-US" w:eastAsia="ja-JP"/>
+        </w:rPr>
+        <w:t xml:space="preserve"> allows for simple CSS-like styling for all components using an XML configuration file. The driving idea behind the </w:t>
+      </w:r>
+      <w:proofErr w:type="spellStart"/>
+      <w:r>
+        <w:rPr>
+          <w:lang w:val="en-US" w:eastAsia="ja-JP"/>
+        </w:rPr>
+        <w:t>ConfigurationManager</w:t>
+      </w:r>
+      <w:proofErr w:type="spellEnd"/>
+      <w:r>
+        <w:rPr>
+          <w:lang w:val="en-US" w:eastAsia="ja-JP"/>
+        </w:rPr>
+        <w:t xml:space="preserve"> is to reduce the need for programmatic initialization of UI components to the absolute minimum. </w:t>
+      </w:r>
+      <w:proofErr w:type="spellStart"/>
+      <w:r>
+        <w:rPr>
+          <w:lang w:val="en-US" w:eastAsia="ja-JP"/>
+        </w:rPr>
+        <w:t>ConfigurationManager</w:t>
+      </w:r>
+      <w:proofErr w:type="spellEnd"/>
+      <w:r>
+        <w:rPr>
+          <w:lang w:val="en-US" w:eastAsia="ja-JP"/>
+        </w:rPr>
+        <w:t xml:space="preserve"> would provide the possibility for creating a designer that would allow developers to use a visual tool to design their UI. This custom designer tool would provide the needed UI configurations. </w:t>
       </w:r>
     </w:p>
     <w:p>
@@ -616,13 +641,49 @@
         <w:rPr>
           <w:lang w:val="en-US" w:eastAsia="ja-JP"/>
         </w:rPr>
-        <w:t>The configuration manager is designed with the idea to have a single configuration file that drives the application UI configuration. This way a simple XML configuration can be provided to the application and the complex properties of the components would be initialized and handled using the configuration file. The manager takes the path to the XML configuration as a parameter in it</w:t>
-      </w:r>
-      <w:r>
-        <w:rPr>
-          <w:lang w:val="en-US" w:eastAsia="ja-JP"/>
-        </w:rPr>
-        <w:t>s constructor or initializes it from a default location. Then the configuration is loaded into memory and parsed on demand to reduce the overhead of parsing the data all at once. The developer needs to instantiate one single ConfigurationManager which would handle the initialization of styling managers and data managers for all components. Another important point is that the configuration manager can handle the parsing of all components as they are defined in the configuration and then instantiating them, which would be handled through the UIComponentCollection. This would be the feature that provides the developers with absolute black boxing model for creating all of their UI. Currently the configuration file has to be written manually but once a designer is developed that would handle the generation of the XML configuration and then would generate a template for initializing the UIComponentCollection with a single line of code by the developer.</w:t>
+        <w:t xml:space="preserve">The configuration manager is designed with the idea to have a single configuration file that drives the application UI configuration. This way a simple XML configuration can be provided to the application and the complex properties of the components would be initialized and handled using the configuration file. The manager takes the path to the XML configuration as a parameter in its constructor or initializes it from a default location. Then the configuration is loaded into memory and parsed on demand to reduce the overhead of parsing the data all at once. The developer needs to instantiate one single </w:t>
+      </w:r>
+      <w:proofErr w:type="spellStart"/>
+      <w:r>
+        <w:rPr>
+          <w:lang w:val="en-US" w:eastAsia="ja-JP"/>
+        </w:rPr>
+        <w:t>ConfigurationManager</w:t>
+      </w:r>
+      <w:proofErr w:type="spellEnd"/>
+      <w:r>
+        <w:rPr>
+          <w:lang w:val="en-US" w:eastAsia="ja-JP"/>
+        </w:rPr>
+        <w:t xml:space="preserve"> which would handle the initialization of styling managers and data managers for all components. Another important point is that the configuration manager can handle the parsing of all components as they are defined in the configuration and then instantiating them, which would be handled through the </w:t>
+      </w:r>
+      <w:proofErr w:type="spellStart"/>
+      <w:r>
+        <w:rPr>
+          <w:lang w:val="en-US" w:eastAsia="ja-JP"/>
+        </w:rPr>
+        <w:t>UIComponentCollection</w:t>
+      </w:r>
+      <w:proofErr w:type="spellEnd"/>
+      <w:r>
+        <w:rPr>
+          <w:lang w:val="en-US" w:eastAsia="ja-JP"/>
+        </w:rPr>
+        <w:t xml:space="preserve">. This would be the feature that provides the developers with abstracted black boxing model for creating all of their UI. Currently the configuration file has to be written manually but once a designer is developed that would handle the generation of the XML configuration and then would generate a template for initializing the </w:t>
+      </w:r>
+      <w:proofErr w:type="spellStart"/>
+      <w:r>
+        <w:rPr>
+          <w:lang w:val="en-US" w:eastAsia="ja-JP"/>
+        </w:rPr>
+        <w:t>UIComponentCollection</w:t>
+      </w:r>
+      <w:proofErr w:type="spellEnd"/>
+      <w:r>
+        <w:rPr>
+          <w:lang w:val="en-US" w:eastAsia="ja-JP"/>
+        </w:rPr>
+        <w:t xml:space="preserve"> with a single line of code by the developer.</w:t>
       </w:r>
     </w:p>
     <w:p>
@@ -653,45 +714,2468 @@
           <w:lang w:val="en-US" w:eastAsia="ja-JP"/>
         </w:rPr>
       </w:pPr>
+      <w:proofErr w:type="spellStart"/>
       <w:r>
         <w:rPr>
           <w:lang w:val="en-US" w:eastAsia="ja-JP"/>
         </w:rPr>
         <w:lastRenderedPageBreak/>
-        <w:t>ConfigurationManager Class</w:t>
-      </w:r>
-    </w:p>
-    <w:p>
-      <w:pPr>
-        <w:rPr>
-          <w:lang w:val="en-US" w:eastAsia="ja-JP"/>
-        </w:rPr>
-      </w:pPr>
-    </w:p>
-    <w:p>
-      <w:pPr>
-        <w:rPr>
-          <w:lang w:val="en-US" w:eastAsia="ja-JP"/>
-        </w:rPr>
-      </w:pPr>
+        <w:t>ConfigurationManager</w:t>
+      </w:r>
+      <w:proofErr w:type="spellEnd"/>
+      <w:r>
+        <w:rPr>
+          <w:lang w:val="en-US" w:eastAsia="ja-JP"/>
+        </w:rPr>
+        <w:t xml:space="preserve"> Class</w:t>
+      </w:r>
+    </w:p>
+    <w:p>
+      <w:pPr>
+        <w:rPr>
+          <w:lang w:val="en-US" w:eastAsia="ja-JP"/>
+        </w:rPr>
+      </w:pPr>
+    </w:p>
+    <w:p>
+      <w:pPr>
+        <w:pStyle w:val="Heading2"/>
+        <w:rPr>
+          <w:lang w:val="en-US"/>
+        </w:rPr>
+      </w:pPr>
+      <w:r>
+        <w:t>Constructor</w:t>
+      </w:r>
+    </w:p>
+    <w:p>
+      <w:pPr>
+        <w:rPr>
+          <w:lang w:val="en-US" w:eastAsia="ja-JP"/>
+        </w:rPr>
+      </w:pPr>
+      <w:r>
+        <w:rPr>
+          <w:lang w:val="en-US" w:eastAsia="ja-JP"/>
+        </w:rPr>
+        <w:t xml:space="preserve">The </w:t>
+      </w:r>
+      <w:proofErr w:type="spellStart"/>
+      <w:r>
+        <w:rPr>
+          <w:lang w:val="en-US" w:eastAsia="ja-JP"/>
+        </w:rPr>
+        <w:t>ConfigurationManager</w:t>
+      </w:r>
+      <w:proofErr w:type="spellEnd"/>
+      <w:r>
+        <w:rPr>
+          <w:lang w:val="en-US" w:eastAsia="ja-JP"/>
+        </w:rPr>
+        <w:t xml:space="preserve"> class is instantiates by providing a path to the configuration file:</w:t>
+      </w:r>
+    </w:p>
+    <w:p>
+      <w:pPr>
+        <w:rPr>
+          <w:lang w:val="en-US" w:eastAsia="ja-JP"/>
+        </w:rPr>
+      </w:pPr>
+      <w:r>
+        <w:rPr>
+          <w:lang w:val="en-US" w:eastAsia="ja-JP"/>
+        </w:rPr>
+        <w:tab/>
+      </w:r>
+      <w:proofErr w:type="spellStart"/>
+      <w:proofErr w:type="gramStart"/>
+      <w:r>
+        <w:rPr>
+          <w:lang w:val="en-US" w:eastAsia="ja-JP"/>
+        </w:rPr>
+        <w:t>ConfigurationManager</w:t>
+      </w:r>
+      <w:proofErr w:type="spellEnd"/>
+      <w:r>
+        <w:rPr>
+          <w:lang w:val="en-US" w:eastAsia="ja-JP"/>
+        </w:rPr>
+        <w:t>(</w:t>
+      </w:r>
+      <w:proofErr w:type="spellStart"/>
+      <w:proofErr w:type="gramEnd"/>
+      <w:r>
+        <w:rPr>
+          <w:lang w:val="en-US" w:eastAsia="ja-JP"/>
+        </w:rPr>
+        <w:t>xmlPath</w:t>
+      </w:r>
+      <w:proofErr w:type="spellEnd"/>
+      <w:r>
+        <w:rPr>
+          <w:lang w:val="en-US" w:eastAsia="ja-JP"/>
+        </w:rPr>
+        <w:t>=</w:t>
+      </w:r>
+      <w:r>
+        <w:rPr>
+          <w:lang w:val="en-US" w:eastAsia="ja-JP"/>
+        </w:rPr>
+        <w:t>'</w:t>
+      </w:r>
+      <w:proofErr w:type="spellStart"/>
+      <w:r>
+        <w:rPr>
+          <w:lang w:val="en-US" w:eastAsia="ja-JP"/>
+        </w:rPr>
+        <w:t>game.pyconfig</w:t>
+      </w:r>
+      <w:proofErr w:type="spellEnd"/>
+      <w:r>
+        <w:rPr>
+          <w:lang w:val="en-US" w:eastAsia="ja-JP"/>
+        </w:rPr>
+        <w:t>')</w:t>
+      </w:r>
+      <w:r>
+        <w:rPr>
+          <w:lang w:val="en-US" w:eastAsia="ja-JP"/>
+        </w:rPr>
+        <w:t xml:space="preserve"> : return </w:t>
+      </w:r>
+      <w:proofErr w:type="spellStart"/>
+      <w:r>
+        <w:rPr>
+          <w:lang w:val="en-US" w:eastAsia="ja-JP"/>
+        </w:rPr>
+        <w:t>ConfigurationManager</w:t>
+      </w:r>
+      <w:proofErr w:type="spellEnd"/>
+    </w:p>
+    <w:p>
+      <w:pPr>
+        <w:rPr>
+          <w:lang w:val="en-US" w:eastAsia="ja-JP"/>
+        </w:rPr>
+      </w:pPr>
+      <w:r>
+        <w:rPr>
+          <w:lang w:val="en-US" w:eastAsia="ja-JP"/>
+        </w:rPr>
+        <w:t xml:space="preserve">The constructor will raise an </w:t>
+      </w:r>
+      <w:proofErr w:type="spellStart"/>
+      <w:r>
+        <w:rPr>
+          <w:lang w:val="en-US" w:eastAsia="ja-JP"/>
+        </w:rPr>
+        <w:t>IOError</w:t>
+      </w:r>
+      <w:proofErr w:type="spellEnd"/>
+      <w:r>
+        <w:rPr>
+          <w:lang w:val="en-US" w:eastAsia="ja-JP"/>
+        </w:rPr>
+        <w:t xml:space="preserve"> if the file cannot be found or opened and a </w:t>
+      </w:r>
+      <w:proofErr w:type="spellStart"/>
+      <w:r>
+        <w:rPr>
+          <w:lang w:val="en-US" w:eastAsia="ja-JP"/>
+        </w:rPr>
+        <w:t>TypeError</w:t>
+      </w:r>
+      <w:proofErr w:type="spellEnd"/>
+      <w:r>
+        <w:rPr>
+          <w:lang w:val="en-US" w:eastAsia="ja-JP"/>
+        </w:rPr>
+        <w:t xml:space="preserve"> if the file cannot be parsed, meaning that the provided configuration is not a valid XML document.</w:t>
+      </w:r>
+    </w:p>
+    <w:p>
+      <w:pPr>
+        <w:pStyle w:val="Heading2"/>
+        <w:rPr>
+          <w:lang w:val="en-US"/>
+        </w:rPr>
+      </w:pPr>
+      <w:r>
+        <w:t>Methods</w:t>
+      </w:r>
+    </w:p>
+    <w:p>
+      <w:pPr>
+        <w:rPr>
+          <w:lang w:val="en-US" w:eastAsia="ja-JP"/>
+        </w:rPr>
+      </w:pPr>
+      <w:r>
+        <w:rPr>
+          <w:lang w:val="en-US" w:eastAsia="ja-JP"/>
+        </w:rPr>
+        <w:t xml:space="preserve">Once an instance of the </w:t>
+      </w:r>
+      <w:proofErr w:type="spellStart"/>
+      <w:r>
+        <w:rPr>
+          <w:lang w:val="en-US" w:eastAsia="ja-JP"/>
+        </w:rPr>
+        <w:t>ConfigurationManager</w:t>
+      </w:r>
+      <w:proofErr w:type="spellEnd"/>
+      <w:r>
+        <w:rPr>
+          <w:lang w:val="en-US" w:eastAsia="ja-JP"/>
+        </w:rPr>
+        <w:t xml:space="preserve"> class is successfully created the developer can take advantage of methods for instantiating other managers that are provided by the configuration manager and a method to get a list of all components that have been defined in the current configuration.</w:t>
+      </w:r>
+    </w:p>
+    <w:p>
+      <w:pPr>
+        <w:pStyle w:val="Subtitle"/>
+      </w:pPr>
+      <w:proofErr w:type="spellStart"/>
+      <w:proofErr w:type="gramStart"/>
+      <w:r>
+        <w:t>InitStylingManager</w:t>
+      </w:r>
+      <w:proofErr w:type="spellEnd"/>
+      <w:r>
+        <w:t>(</w:t>
+      </w:r>
+      <w:proofErr w:type="gramEnd"/>
+      <w:r>
+        <w:t>[ID])</w:t>
+      </w:r>
+    </w:p>
+    <w:p>
+      <w:pPr>
+        <w:rPr>
+          <w:lang w:val="en-US" w:eastAsia="ja-JP"/>
+        </w:rPr>
+      </w:pPr>
+      <w:r>
+        <w:rPr>
+          <w:lang w:val="en-US" w:eastAsia="ja-JP"/>
+        </w:rPr>
+        <w:t xml:space="preserve">The </w:t>
+      </w:r>
+      <w:proofErr w:type="spellStart"/>
+      <w:r>
+        <w:rPr>
+          <w:lang w:val="en-US" w:eastAsia="ja-JP"/>
+        </w:rPr>
+        <w:t>InitStylingManager</w:t>
+      </w:r>
+      <w:proofErr w:type="spellEnd"/>
+      <w:r>
+        <w:rPr>
+          <w:lang w:val="en-US" w:eastAsia="ja-JP"/>
+        </w:rPr>
+        <w:t xml:space="preserve"> method takes as an argument the string ID of a component an instantiates a </w:t>
+      </w:r>
+      <w:proofErr w:type="spellStart"/>
+      <w:r>
+        <w:rPr>
+          <w:lang w:val="en-US" w:eastAsia="ja-JP"/>
+        </w:rPr>
+        <w:t>StylingManager</w:t>
+      </w:r>
+      <w:proofErr w:type="spellEnd"/>
+      <w:r>
+        <w:rPr>
+          <w:lang w:val="en-US" w:eastAsia="ja-JP"/>
+        </w:rPr>
+        <w:t xml:space="preserve"> for that component.</w:t>
+      </w:r>
+    </w:p>
+    <w:p>
+      <w:pPr>
+        <w:rPr>
+          <w:lang w:val="en-US" w:eastAsia="ja-JP"/>
+        </w:rPr>
+      </w:pPr>
+      <w:r>
+        <w:rPr>
+          <w:lang w:val="en-US" w:eastAsia="ja-JP"/>
+        </w:rPr>
+        <w:tab/>
+      </w:r>
+      <w:proofErr w:type="spellStart"/>
+      <w:proofErr w:type="gramStart"/>
+      <w:r>
+        <w:rPr>
+          <w:lang w:val="en-US" w:eastAsia="ja-JP"/>
+        </w:rPr>
+        <w:t>ConfigurationManager.InitStylingManager</w:t>
+      </w:r>
+      <w:proofErr w:type="spellEnd"/>
+      <w:r>
+        <w:rPr>
+          <w:lang w:val="en-US" w:eastAsia="ja-JP"/>
+        </w:rPr>
+        <w:t>(</w:t>
+      </w:r>
+      <w:proofErr w:type="gramEnd"/>
+      <w:r>
+        <w:rPr>
+          <w:lang w:val="en-US" w:eastAsia="ja-JP"/>
+        </w:rPr>
+        <w:t>ID=</w:t>
+      </w:r>
+      <w:proofErr w:type="spellStart"/>
+      <w:r>
+        <w:rPr>
+          <w:lang w:val="en-US" w:eastAsia="ja-JP"/>
+        </w:rPr>
+        <w:t>componentId</w:t>
+      </w:r>
+      <w:proofErr w:type="spellEnd"/>
+      <w:r>
+        <w:rPr>
+          <w:lang w:val="en-US" w:eastAsia="ja-JP"/>
+        </w:rPr>
+        <w:t>)</w:t>
+      </w:r>
+      <w:r>
+        <w:rPr>
+          <w:lang w:val="en-US" w:eastAsia="ja-JP"/>
+        </w:rPr>
+        <w:t xml:space="preserve"> : return </w:t>
+      </w:r>
+      <w:proofErr w:type="spellStart"/>
+      <w:r>
+        <w:rPr>
+          <w:lang w:val="en-US" w:eastAsia="ja-JP"/>
+        </w:rPr>
+        <w:t>StylingManager</w:t>
+      </w:r>
+      <w:proofErr w:type="spellEnd"/>
+    </w:p>
+    <w:p>
+      <w:pPr>
+        <w:rPr>
+          <w:lang w:val="en-US" w:eastAsia="ja-JP"/>
+        </w:rPr>
+      </w:pPr>
+      <w:r>
+        <w:rPr>
+          <w:lang w:val="en-US" w:eastAsia="ja-JP"/>
+        </w:rPr>
+        <w:t xml:space="preserve">If the document element of the configuration has not been parsed yet and the structure of the document is not a </w:t>
+      </w:r>
+      <w:proofErr w:type="spellStart"/>
+      <w:r>
+        <w:rPr>
+          <w:lang w:val="en-US" w:eastAsia="ja-JP"/>
+        </w:rPr>
+        <w:t>pygame-ui</w:t>
+      </w:r>
+      <w:proofErr w:type="spellEnd"/>
+      <w:r>
+        <w:rPr>
+          <w:lang w:val="en-US" w:eastAsia="ja-JP"/>
+        </w:rPr>
+        <w:t xml:space="preserve"> compliant configuration, then a </w:t>
+      </w:r>
+      <w:proofErr w:type="spellStart"/>
+      <w:r>
+        <w:rPr>
+          <w:lang w:val="en-US" w:eastAsia="ja-JP"/>
+        </w:rPr>
+        <w:t>TypeError</w:t>
+      </w:r>
+      <w:proofErr w:type="spellEnd"/>
+      <w:r>
+        <w:rPr>
+          <w:lang w:val="en-US" w:eastAsia="ja-JP"/>
+        </w:rPr>
+        <w:t xml:space="preserve"> would be raised. If a styling node element is missing from the configuration, then the </w:t>
+      </w:r>
+      <w:proofErr w:type="spellStart"/>
+      <w:r>
+        <w:rPr>
+          <w:lang w:val="en-US" w:eastAsia="ja-JP"/>
+        </w:rPr>
+        <w:t>StylingManager</w:t>
+      </w:r>
+      <w:proofErr w:type="spellEnd"/>
+      <w:r>
+        <w:rPr>
+          <w:lang w:val="en-US" w:eastAsia="ja-JP"/>
+        </w:rPr>
+        <w:t xml:space="preserve"> cannot be instantiated and a </w:t>
+      </w:r>
+      <w:proofErr w:type="spellStart"/>
+      <w:r>
+        <w:rPr>
+          <w:lang w:val="en-US" w:eastAsia="ja-JP"/>
+        </w:rPr>
+        <w:t>TypeError</w:t>
+      </w:r>
+      <w:proofErr w:type="spellEnd"/>
+      <w:r>
+        <w:rPr>
+          <w:lang w:val="en-US" w:eastAsia="ja-JP"/>
+        </w:rPr>
+        <w:t xml:space="preserve"> is raised. If the component node is found in the configuration with the specified component id then a new instance of the </w:t>
+      </w:r>
+      <w:proofErr w:type="spellStart"/>
+      <w:r>
+        <w:rPr>
+          <w:lang w:val="en-US" w:eastAsia="ja-JP"/>
+        </w:rPr>
+        <w:t>StylingManager</w:t>
+      </w:r>
+      <w:proofErr w:type="spellEnd"/>
+      <w:r>
+        <w:rPr>
+          <w:lang w:val="en-US" w:eastAsia="ja-JP"/>
+        </w:rPr>
+        <w:t xml:space="preserve"> for that component is returned, otherwise </w:t>
+      </w:r>
+      <w:proofErr w:type="gramStart"/>
+      <w:r>
+        <w:rPr>
+          <w:lang w:val="en-US" w:eastAsia="ja-JP"/>
+        </w:rPr>
+        <w:t>None</w:t>
+      </w:r>
+      <w:proofErr w:type="gramEnd"/>
+      <w:r>
+        <w:rPr>
+          <w:lang w:val="en-US" w:eastAsia="ja-JP"/>
+        </w:rPr>
+        <w:t xml:space="preserve"> is returned.</w:t>
+      </w:r>
+    </w:p>
+    <w:p>
+      <w:pPr>
+        <w:rPr>
+          <w:lang w:val="en-US" w:eastAsia="ja-JP"/>
+        </w:rPr>
+      </w:pPr>
+    </w:p>
+    <w:p>
+      <w:pPr>
+        <w:pStyle w:val="Subtitle"/>
+      </w:pPr>
+      <w:proofErr w:type="spellStart"/>
+      <w:proofErr w:type="gramStart"/>
+      <w:r>
+        <w:t>InitStylingManagerByType</w:t>
+      </w:r>
+      <w:proofErr w:type="spellEnd"/>
+      <w:r>
+        <w:t>(</w:t>
+      </w:r>
+      <w:proofErr w:type="gramEnd"/>
+      <w:r>
+        <w:t>[Node], [Type])</w:t>
+      </w:r>
+    </w:p>
+    <w:p>
+      <w:pPr>
+        <w:rPr>
+          <w:lang w:val="en-US" w:eastAsia="ja-JP"/>
+        </w:rPr>
+      </w:pPr>
+      <w:r>
+        <w:rPr>
+          <w:lang w:val="en-US" w:eastAsia="ja-JP"/>
+        </w:rPr>
+        <w:t xml:space="preserve">The </w:t>
+      </w:r>
+      <w:proofErr w:type="spellStart"/>
+      <w:r>
+        <w:rPr>
+          <w:lang w:val="en-US" w:eastAsia="ja-JP"/>
+        </w:rPr>
+        <w:t>InitStylingManagerByType</w:t>
+      </w:r>
+      <w:proofErr w:type="spellEnd"/>
+      <w:r>
+        <w:rPr>
+          <w:lang w:val="en-US" w:eastAsia="ja-JP"/>
+        </w:rPr>
+        <w:t xml:space="preserve"> method takes as arguments a component node from which the parsing should start and the type of the component that needs to be found and a </w:t>
+      </w:r>
+      <w:proofErr w:type="spellStart"/>
+      <w:r>
+        <w:rPr>
+          <w:lang w:val="en-US" w:eastAsia="ja-JP"/>
+        </w:rPr>
+        <w:t>StylingManager</w:t>
+      </w:r>
+      <w:proofErr w:type="spellEnd"/>
+      <w:r>
+        <w:rPr>
+          <w:lang w:val="en-US" w:eastAsia="ja-JP"/>
+        </w:rPr>
+        <w:t xml:space="preserve"> is instantiated for the first component in the configuration/in the current node tree that is found.</w:t>
+      </w:r>
+    </w:p>
+    <w:p>
+      <w:pPr>
+        <w:rPr>
+          <w:lang w:val="en-US" w:eastAsia="ja-JP"/>
+        </w:rPr>
+      </w:pPr>
+      <w:r>
+        <w:rPr>
+          <w:lang w:val="en-US" w:eastAsia="ja-JP"/>
+        </w:rPr>
+        <w:tab/>
+      </w:r>
+      <w:proofErr w:type="spellStart"/>
+      <w:proofErr w:type="gramStart"/>
+      <w:r>
+        <w:rPr>
+          <w:lang w:val="en-US" w:eastAsia="ja-JP"/>
+        </w:rPr>
+        <w:t>ConfigurationManager.InitStylingManagerByType</w:t>
+      </w:r>
+      <w:proofErr w:type="spellEnd"/>
+      <w:r>
+        <w:rPr>
+          <w:lang w:val="en-US" w:eastAsia="ja-JP"/>
+        </w:rPr>
+        <w:t>(</w:t>
+      </w:r>
+      <w:proofErr w:type="gramEnd"/>
+      <w:r>
+        <w:rPr>
+          <w:lang w:val="en-US" w:eastAsia="ja-JP"/>
+        </w:rPr>
+        <w:t>node=None, type=</w:t>
+      </w:r>
+      <w:r>
+        <w:rPr>
+          <w:lang w:val="en-US" w:eastAsia="ja-JP"/>
+        </w:rPr>
+        <w:t>None)</w:t>
+      </w:r>
+      <w:r>
+        <w:rPr>
+          <w:lang w:val="en-US" w:eastAsia="ja-JP"/>
+        </w:rPr>
+        <w:t xml:space="preserve"> : return </w:t>
+      </w:r>
+      <w:proofErr w:type="spellStart"/>
+      <w:r>
+        <w:rPr>
+          <w:lang w:val="en-US" w:eastAsia="ja-JP"/>
+        </w:rPr>
+        <w:t>StylingManager</w:t>
+      </w:r>
+      <w:proofErr w:type="spellEnd"/>
+    </w:p>
+    <w:p>
+      <w:pPr>
+        <w:rPr>
+          <w:lang w:val="en-US" w:eastAsia="ja-JP"/>
+        </w:rPr>
+      </w:pPr>
+      <w:r>
+        <w:rPr>
+          <w:lang w:val="en-US" w:eastAsia="ja-JP"/>
+        </w:rPr>
+        <w:t xml:space="preserve">If no type is provided then an </w:t>
+      </w:r>
+      <w:proofErr w:type="spellStart"/>
+      <w:r>
+        <w:rPr>
+          <w:lang w:val="en-US" w:eastAsia="ja-JP"/>
+        </w:rPr>
+        <w:t>ArgumentError</w:t>
+      </w:r>
+      <w:proofErr w:type="spellEnd"/>
+      <w:r>
+        <w:rPr>
+          <w:lang w:val="en-US" w:eastAsia="ja-JP"/>
+        </w:rPr>
+        <w:t xml:space="preserve"> is raised. If no node is provided then the same steps as in </w:t>
+      </w:r>
+      <w:proofErr w:type="spellStart"/>
+      <w:r>
+        <w:rPr>
+          <w:lang w:val="en-US" w:eastAsia="ja-JP"/>
+        </w:rPr>
+        <w:t>InitStylingManager</w:t>
+      </w:r>
+      <w:proofErr w:type="spellEnd"/>
+      <w:r>
+        <w:rPr>
+          <w:lang w:val="en-US" w:eastAsia="ja-JP"/>
+        </w:rPr>
+        <w:t xml:space="preserve"> are taken except that the node is searched by type and not by id. If a node is provided the node’s child elements are parsed and if the component is found a new </w:t>
+      </w:r>
+      <w:proofErr w:type="spellStart"/>
+      <w:r>
+        <w:rPr>
+          <w:lang w:val="en-US" w:eastAsia="ja-JP"/>
+        </w:rPr>
+        <w:t>StylingManager</w:t>
+      </w:r>
+      <w:proofErr w:type="spellEnd"/>
+      <w:r>
+        <w:rPr>
+          <w:lang w:val="en-US" w:eastAsia="ja-JP"/>
+        </w:rPr>
+        <w:t xml:space="preserve"> is instantiated for it, otherwise </w:t>
+      </w:r>
+      <w:proofErr w:type="gramStart"/>
+      <w:r>
+        <w:rPr>
+          <w:lang w:val="en-US" w:eastAsia="ja-JP"/>
+        </w:rPr>
+        <w:t>None</w:t>
+      </w:r>
+      <w:proofErr w:type="gramEnd"/>
+      <w:r>
+        <w:rPr>
+          <w:lang w:val="en-US" w:eastAsia="ja-JP"/>
+        </w:rPr>
+        <w:t xml:space="preserve"> is returned.</w:t>
+      </w:r>
+    </w:p>
+    <w:p>
+      <w:pPr>
+        <w:rPr>
+          <w:lang w:val="en-US" w:eastAsia="ja-JP"/>
+        </w:rPr>
+      </w:pPr>
+    </w:p>
+    <w:p>
+      <w:pPr>
+        <w:pStyle w:val="Subtitle"/>
+      </w:pPr>
+      <w:proofErr w:type="spellStart"/>
+      <w:proofErr w:type="gramStart"/>
+      <w:r>
+        <w:lastRenderedPageBreak/>
+        <w:t>FindAllComponents</w:t>
+      </w:r>
+      <w:proofErr w:type="spellEnd"/>
+      <w:r>
+        <w:t>()</w:t>
+      </w:r>
+      <w:proofErr w:type="gramEnd"/>
+    </w:p>
+    <w:p>
+      <w:pPr>
+        <w:rPr>
+          <w:lang w:val="en-US" w:eastAsia="ja-JP"/>
+        </w:rPr>
+      </w:pPr>
+      <w:r>
+        <w:rPr>
+          <w:lang w:val="en-US" w:eastAsia="ja-JP"/>
+        </w:rPr>
+        <w:t xml:space="preserve">The </w:t>
+      </w:r>
+      <w:proofErr w:type="spellStart"/>
+      <w:r>
+        <w:rPr>
+          <w:lang w:val="en-US" w:eastAsia="ja-JP"/>
+        </w:rPr>
+        <w:t>FindAllComponents</w:t>
+      </w:r>
+      <w:proofErr w:type="spellEnd"/>
+      <w:r>
+        <w:rPr>
+          <w:lang w:val="en-US" w:eastAsia="ja-JP"/>
+        </w:rPr>
+        <w:t xml:space="preserve"> method parses the styling element of the provided configuration for all component nodes and returns a list of tuples containing component ids, component types and instantiated </w:t>
+      </w:r>
+      <w:proofErr w:type="spellStart"/>
+      <w:r>
+        <w:rPr>
+          <w:lang w:val="en-US" w:eastAsia="ja-JP"/>
+        </w:rPr>
+        <w:t>StylingManagers</w:t>
+      </w:r>
+      <w:proofErr w:type="spellEnd"/>
+      <w:r>
+        <w:rPr>
+          <w:lang w:val="en-US" w:eastAsia="ja-JP"/>
+        </w:rPr>
+        <w:t xml:space="preserve"> for the components. </w:t>
+      </w:r>
+    </w:p>
+    <w:p>
+      <w:pPr>
+        <w:rPr>
+          <w:lang w:val="en-US" w:eastAsia="ja-JP"/>
+        </w:rPr>
+      </w:pPr>
+      <w:r>
+        <w:rPr>
+          <w:lang w:val="en-US" w:eastAsia="ja-JP"/>
+        </w:rPr>
+        <w:tab/>
+      </w:r>
+      <w:proofErr w:type="spellStart"/>
+      <w:proofErr w:type="gramStart"/>
+      <w:r>
+        <w:rPr>
+          <w:lang w:val="en-US" w:eastAsia="ja-JP"/>
+        </w:rPr>
+        <w:t>StylingManager.</w:t>
+      </w:r>
+      <w:r>
+        <w:rPr>
+          <w:lang w:val="en-US" w:eastAsia="ja-JP"/>
+        </w:rPr>
+        <w:t>FindAllComponents</w:t>
+      </w:r>
+      <w:proofErr w:type="spellEnd"/>
+      <w:r>
+        <w:rPr>
+          <w:lang w:val="en-US" w:eastAsia="ja-JP"/>
+        </w:rPr>
+        <w:t>(</w:t>
+      </w:r>
+      <w:proofErr w:type="gramEnd"/>
+      <w:r>
+        <w:rPr>
+          <w:lang w:val="en-US" w:eastAsia="ja-JP"/>
+        </w:rPr>
+        <w:t>) : return List[[string], [string], [</w:t>
+      </w:r>
+      <w:proofErr w:type="spellStart"/>
+      <w:r>
+        <w:rPr>
+          <w:lang w:val="en-US" w:eastAsia="ja-JP"/>
+        </w:rPr>
+        <w:t>StylingManager</w:t>
+      </w:r>
+      <w:proofErr w:type="spellEnd"/>
+      <w:r>
+        <w:rPr>
+          <w:lang w:val="en-US" w:eastAsia="ja-JP"/>
+        </w:rPr>
+        <w:t>]]</w:t>
+      </w:r>
+    </w:p>
+    <w:p>
+      <w:pPr>
+        <w:rPr>
+          <w:lang w:val="en-US" w:eastAsia="ja-JP"/>
+        </w:rPr>
+      </w:pPr>
+      <w:r>
+        <w:rPr>
+          <w:lang w:val="en-US" w:eastAsia="ja-JP"/>
+        </w:rPr>
+        <w:t xml:space="preserve">If the document element of the configuration has not been parsed yet and the structure of the document is not a </w:t>
+      </w:r>
+      <w:proofErr w:type="spellStart"/>
+      <w:r>
+        <w:rPr>
+          <w:lang w:val="en-US" w:eastAsia="ja-JP"/>
+        </w:rPr>
+        <w:t>pygame-ui</w:t>
+      </w:r>
+      <w:proofErr w:type="spellEnd"/>
+      <w:r>
+        <w:rPr>
+          <w:lang w:val="en-US" w:eastAsia="ja-JP"/>
+        </w:rPr>
+        <w:t xml:space="preserve"> compliant configuration, then a </w:t>
+      </w:r>
+      <w:proofErr w:type="spellStart"/>
+      <w:r>
+        <w:rPr>
+          <w:lang w:val="en-US" w:eastAsia="ja-JP"/>
+        </w:rPr>
+        <w:t>TypeError</w:t>
+      </w:r>
+      <w:proofErr w:type="spellEnd"/>
+      <w:r>
+        <w:rPr>
+          <w:lang w:val="en-US" w:eastAsia="ja-JP"/>
+        </w:rPr>
+        <w:t xml:space="preserve"> would be raised. If a styling node element is missing from the configuration, then the </w:t>
+      </w:r>
+      <w:proofErr w:type="spellStart"/>
+      <w:r>
+        <w:rPr>
+          <w:lang w:val="en-US" w:eastAsia="ja-JP"/>
+        </w:rPr>
+        <w:t>StylingManager</w:t>
+      </w:r>
+      <w:proofErr w:type="spellEnd"/>
+      <w:r>
+        <w:rPr>
+          <w:lang w:val="en-US" w:eastAsia="ja-JP"/>
+        </w:rPr>
+        <w:t xml:space="preserve"> cannot be instantiated and a </w:t>
+      </w:r>
+      <w:proofErr w:type="spellStart"/>
+      <w:r>
+        <w:rPr>
+          <w:lang w:val="en-US" w:eastAsia="ja-JP"/>
+        </w:rPr>
+        <w:t>TypeError</w:t>
+      </w:r>
+      <w:proofErr w:type="spellEnd"/>
+      <w:r>
+        <w:rPr>
+          <w:lang w:val="en-US" w:eastAsia="ja-JP"/>
+        </w:rPr>
+        <w:t xml:space="preserve"> is raised.</w:t>
+      </w:r>
+    </w:p>
+    <w:p>
+      <w:pPr>
+        <w:rPr>
+          <w:lang w:val="en-US" w:eastAsia="ja-JP"/>
+        </w:rPr>
+      </w:pPr>
+    </w:p>
+    <w:p>
+      <w:pPr>
+        <w:pStyle w:val="Title"/>
+      </w:pPr>
+      <w:r>
+        <w:t>Styling Manager</w:t>
+      </w:r>
+    </w:p>
+    <w:p>
+      <w:pPr>
+        <w:pStyle w:val="Heading1"/>
+        <w:rPr>
+          <w:lang w:val="en-US"/>
+        </w:rPr>
+      </w:pPr>
+      <w:proofErr w:type="spellStart"/>
+      <w:r>
+        <w:rPr>
+          <w:lang w:val="en-US"/>
+        </w:rPr>
+        <w:t>StylingManager</w:t>
+      </w:r>
+      <w:proofErr w:type="spellEnd"/>
+      <w:r>
+        <w:rPr>
+          <w:lang w:val="en-US"/>
+        </w:rPr>
+        <w:t xml:space="preserve"> Class</w:t>
+      </w:r>
+    </w:p>
+    <w:p>
+      <w:pPr>
+        <w:rPr>
+          <w:lang w:val="en-US"/>
+        </w:rPr>
+      </w:pPr>
+    </w:p>
+    <w:p>
+      <w:pPr>
+        <w:pStyle w:val="Heading2"/>
+        <w:rPr>
+          <w:lang w:val="en-US"/>
+        </w:rPr>
+      </w:pPr>
+      <w:r>
+        <w:rPr>
+          <w:lang w:val="en-US"/>
+        </w:rPr>
+        <w:t>Constructor</w:t>
+      </w:r>
+    </w:p>
+    <w:p>
+      <w:pPr>
+        <w:rPr>
+          <w:lang w:val="en-US"/>
+        </w:rPr>
+      </w:pPr>
+      <w:r>
+        <w:rPr>
+          <w:lang w:val="en-US"/>
+        </w:rPr>
+        <w:t xml:space="preserve">The </w:t>
+      </w:r>
+      <w:proofErr w:type="spellStart"/>
+      <w:r>
+        <w:rPr>
+          <w:lang w:val="en-US"/>
+        </w:rPr>
+        <w:t>StylingManager</w:t>
+      </w:r>
+      <w:proofErr w:type="spellEnd"/>
+      <w:r>
+        <w:rPr>
+          <w:lang w:val="en-US"/>
+        </w:rPr>
+        <w:t xml:space="preserve"> constructor takes as an argument a component node from the configuration document. If no node is provided a default instance of the </w:t>
+      </w:r>
+      <w:proofErr w:type="spellStart"/>
+      <w:r>
+        <w:rPr>
+          <w:lang w:val="en-US"/>
+        </w:rPr>
+        <w:t>StylingManager</w:t>
+      </w:r>
+      <w:proofErr w:type="spellEnd"/>
+      <w:r>
+        <w:rPr>
+          <w:lang w:val="en-US"/>
+        </w:rPr>
+        <w:t xml:space="preserve"> would be instantiated.</w:t>
+      </w:r>
+    </w:p>
+    <w:p>
+      <w:pPr>
+        <w:rPr>
+          <w:lang w:val="en-US"/>
+        </w:rPr>
+      </w:pPr>
+      <w:r>
+        <w:rPr>
+          <w:lang w:val="en-US"/>
+        </w:rPr>
+        <w:tab/>
+      </w:r>
+      <w:proofErr w:type="spellStart"/>
+      <w:proofErr w:type="gramStart"/>
+      <w:r>
+        <w:rPr>
+          <w:lang w:val="en-US"/>
+        </w:rPr>
+        <w:t>ConfigurationManager.StylingManager</w:t>
+      </w:r>
+      <w:proofErr w:type="spellEnd"/>
+      <w:r>
+        <w:rPr>
+          <w:lang w:val="en-US"/>
+        </w:rPr>
+        <w:t>(</w:t>
+      </w:r>
+      <w:proofErr w:type="spellStart"/>
+      <w:proofErr w:type="gramEnd"/>
+      <w:r>
+        <w:rPr>
+          <w:lang w:val="en-US"/>
+        </w:rPr>
+        <w:t>componentNode</w:t>
+      </w:r>
+      <w:proofErr w:type="spellEnd"/>
+      <w:r>
+        <w:rPr>
+          <w:lang w:val="en-US"/>
+        </w:rPr>
+        <w:t xml:space="preserve">=None) : return </w:t>
+      </w:r>
+      <w:proofErr w:type="spellStart"/>
+      <w:r>
+        <w:rPr>
+          <w:lang w:val="en-US"/>
+        </w:rPr>
+        <w:t>StylingManager</w:t>
+      </w:r>
+      <w:proofErr w:type="spellEnd"/>
+    </w:p>
+    <w:p>
+      <w:pPr>
+        <w:rPr>
+          <w:lang w:val="en-US"/>
+        </w:rPr>
+      </w:pPr>
+      <w:r>
+        <w:rPr>
+          <w:lang w:val="en-US"/>
+        </w:rPr>
+        <w:t xml:space="preserve">The </w:t>
+      </w:r>
+      <w:proofErr w:type="spellStart"/>
+      <w:r>
+        <w:rPr>
+          <w:lang w:val="en-US"/>
+        </w:rPr>
+        <w:t>StylingManager</w:t>
+      </w:r>
+      <w:proofErr w:type="spellEnd"/>
+      <w:r>
+        <w:rPr>
+          <w:lang w:val="en-US"/>
+        </w:rPr>
+        <w:t xml:space="preserve"> doesn’t parse all the starts at the time it is being instantiated. Instead it waits for a styling property to be requested and then instantiates all the styles. If no component node is provided to the constructor then the styling manager is fully instantiated by the constructor and default styling values can be changed using the styling properties.</w:t>
+      </w:r>
+    </w:p>
+    <w:p>
+      <w:pPr>
+        <w:rPr>
+          <w:lang w:val="en-US"/>
+        </w:rPr>
+      </w:pPr>
+    </w:p>
+    <w:p>
+      <w:pPr>
+        <w:pStyle w:val="Heading2"/>
+        <w:rPr>
+          <w:lang w:val="en-US"/>
+        </w:rPr>
+      </w:pPr>
+      <w:r>
+        <w:rPr>
+          <w:lang w:val="en-US"/>
+        </w:rPr>
+        <w:t>Methods</w:t>
+      </w:r>
+    </w:p>
+    <w:p>
+      <w:pPr>
+        <w:rPr>
+          <w:lang w:val="en-US"/>
+        </w:rPr>
+      </w:pPr>
+      <w:r>
+        <w:rPr>
+          <w:lang w:val="en-US"/>
+        </w:rPr>
+        <w:t xml:space="preserve">The </w:t>
+      </w:r>
+      <w:proofErr w:type="spellStart"/>
+      <w:r>
+        <w:rPr>
+          <w:lang w:val="en-US"/>
+        </w:rPr>
+        <w:t>StylingManager</w:t>
+      </w:r>
+      <w:proofErr w:type="spellEnd"/>
+      <w:r>
+        <w:rPr>
+          <w:lang w:val="en-US"/>
+        </w:rPr>
+        <w:t xml:space="preserve"> class provides utility methods with it.</w:t>
+      </w:r>
+    </w:p>
+    <w:p>
+      <w:pPr>
+        <w:pStyle w:val="Subtitle"/>
+      </w:pPr>
+      <w:proofErr w:type="spellStart"/>
+      <w:proofErr w:type="gramStart"/>
+      <w:r>
+        <w:t>InitStyles</w:t>
+      </w:r>
+      <w:proofErr w:type="spellEnd"/>
+      <w:r>
+        <w:t>()</w:t>
+      </w:r>
+      <w:proofErr w:type="gramEnd"/>
+    </w:p>
+    <w:p>
+      <w:pPr>
+        <w:rPr>
+          <w:lang w:val="en-US" w:eastAsia="ja-JP"/>
+        </w:rPr>
+      </w:pPr>
+      <w:r>
+        <w:rPr>
+          <w:lang w:val="en-US" w:eastAsia="ja-JP"/>
+        </w:rPr>
+        <w:t xml:space="preserve">The </w:t>
+      </w:r>
+      <w:proofErr w:type="spellStart"/>
+      <w:r>
+        <w:rPr>
+          <w:lang w:val="en-US" w:eastAsia="ja-JP"/>
+        </w:rPr>
+        <w:t>InitStyles</w:t>
+      </w:r>
+      <w:proofErr w:type="spellEnd"/>
+      <w:r>
+        <w:rPr>
+          <w:lang w:val="en-US" w:eastAsia="ja-JP"/>
+        </w:rPr>
+        <w:t xml:space="preserve"> method forces the </w:t>
+      </w:r>
+      <w:proofErr w:type="spellStart"/>
+      <w:r>
+        <w:rPr>
+          <w:lang w:val="en-US" w:eastAsia="ja-JP"/>
+        </w:rPr>
+        <w:t>StylingManager</w:t>
+      </w:r>
+      <w:proofErr w:type="spellEnd"/>
+      <w:r>
+        <w:rPr>
+          <w:lang w:val="en-US" w:eastAsia="ja-JP"/>
+        </w:rPr>
+        <w:t xml:space="preserve"> to parse all the styles from the component node. It is called internally by the styling properties getters if the styles haven’t been instantiated already. </w:t>
+      </w:r>
+    </w:p>
+    <w:p>
+      <w:pPr>
+        <w:rPr>
+          <w:lang w:val="en-US"/>
+        </w:rPr>
+      </w:pPr>
+      <w:r>
+        <w:rPr>
+          <w:lang w:val="en-US" w:eastAsia="ja-JP"/>
+        </w:rPr>
+        <w:tab/>
+      </w:r>
+      <w:proofErr w:type="spellStart"/>
+      <w:proofErr w:type="gramStart"/>
+      <w:r>
+        <w:rPr>
+          <w:lang w:val="en-US"/>
+        </w:rPr>
+        <w:t>ConfigurationManager.StylingManager.InitStyles</w:t>
+      </w:r>
+      <w:proofErr w:type="spellEnd"/>
+      <w:r>
+        <w:rPr>
+          <w:lang w:val="en-US"/>
+        </w:rPr>
+        <w:t>(</w:t>
+      </w:r>
+      <w:proofErr w:type="gramEnd"/>
+      <w:r>
+        <w:rPr>
+          <w:lang w:val="en-US"/>
+        </w:rPr>
+        <w:t>) : return None</w:t>
+      </w:r>
+    </w:p>
+    <w:p>
+      <w:pPr>
+        <w:rPr>
+          <w:lang w:val="en-US"/>
+        </w:rPr>
+      </w:pPr>
+      <w:r>
+        <w:rPr>
+          <w:lang w:val="en-US"/>
+        </w:rPr>
+        <w:t xml:space="preserve">If no component node has been provided to the </w:t>
+      </w:r>
+      <w:proofErr w:type="spellStart"/>
+      <w:r>
+        <w:rPr>
+          <w:lang w:val="en-US"/>
+        </w:rPr>
+        <w:t>StylingManager</w:t>
+      </w:r>
+      <w:proofErr w:type="spellEnd"/>
+      <w:r>
+        <w:rPr>
+          <w:lang w:val="en-US"/>
+        </w:rPr>
+        <w:t xml:space="preserve"> instance then this method would raise a </w:t>
+      </w:r>
+      <w:proofErr w:type="spellStart"/>
+      <w:r>
+        <w:rPr>
+          <w:lang w:val="en-US"/>
+        </w:rPr>
+        <w:t>TypeError</w:t>
+      </w:r>
+      <w:proofErr w:type="spellEnd"/>
+      <w:r>
+        <w:rPr>
+          <w:lang w:val="en-US"/>
+        </w:rPr>
+        <w:t>.</w:t>
+      </w:r>
+    </w:p>
+    <w:p>
+      <w:pPr>
+        <w:rPr>
+          <w:lang w:val="en-US"/>
+        </w:rPr>
+      </w:pPr>
+    </w:p>
+    <w:p>
+      <w:pPr>
+        <w:pStyle w:val="Subtitle"/>
+      </w:pPr>
+      <w:proofErr w:type="spellStart"/>
+      <w:proofErr w:type="gramStart"/>
+      <w:r>
+        <w:lastRenderedPageBreak/>
+        <w:t>ParseColor</w:t>
+      </w:r>
+      <w:proofErr w:type="spellEnd"/>
+      <w:r>
+        <w:t>(</w:t>
+      </w:r>
+      <w:proofErr w:type="gramEnd"/>
+      <w:r>
+        <w:t>[color])</w:t>
+      </w:r>
+    </w:p>
+    <w:p>
+      <w:pPr>
+        <w:rPr>
+          <w:lang w:val="en-US" w:eastAsia="ja-JP"/>
+        </w:rPr>
+      </w:pPr>
+      <w:r>
+        <w:rPr>
+          <w:lang w:val="en-US" w:eastAsia="ja-JP"/>
+        </w:rPr>
+        <w:t xml:space="preserve">The </w:t>
+      </w:r>
+      <w:proofErr w:type="spellStart"/>
+      <w:r>
+        <w:rPr>
+          <w:lang w:val="en-US" w:eastAsia="ja-JP"/>
+        </w:rPr>
+        <w:t>ParseColor</w:t>
+      </w:r>
+      <w:proofErr w:type="spellEnd"/>
+      <w:r>
+        <w:rPr>
+          <w:lang w:val="en-US" w:eastAsia="ja-JP"/>
+        </w:rPr>
+        <w:t xml:space="preserve"> utility method is a parser that takes colors in different formats and returns a </w:t>
+      </w:r>
+      <w:proofErr w:type="spellStart"/>
+      <w:r>
+        <w:rPr>
+          <w:lang w:val="en-US" w:eastAsia="ja-JP"/>
+        </w:rPr>
+        <w:t>pygame.Color</w:t>
+      </w:r>
+      <w:proofErr w:type="spellEnd"/>
+      <w:r>
+        <w:rPr>
+          <w:lang w:val="en-US" w:eastAsia="ja-JP"/>
+        </w:rPr>
+        <w:t xml:space="preserve"> or an RGB color tuple. There is an internally defined color map which takes color string as input (e.g. “Aqua blue”), creates an RGB mapping if the color exists in the color map and returns a </w:t>
+      </w:r>
+      <w:proofErr w:type="spellStart"/>
+      <w:r>
+        <w:rPr>
+          <w:lang w:val="en-US" w:eastAsia="ja-JP"/>
+        </w:rPr>
+        <w:t>pygame.Color</w:t>
+      </w:r>
+      <w:proofErr w:type="spellEnd"/>
+      <w:r>
+        <w:rPr>
+          <w:lang w:val="en-US" w:eastAsia="ja-JP"/>
+        </w:rPr>
+        <w:t xml:space="preserve">. The method also accepts hash-tagged RGB colors (e.g. #FF3030, #000) and returns a </w:t>
+      </w:r>
+      <w:proofErr w:type="spellStart"/>
+      <w:r>
+        <w:rPr>
+          <w:lang w:val="en-US" w:eastAsia="ja-JP"/>
+        </w:rPr>
+        <w:t>pygame.Color</w:t>
+      </w:r>
+      <w:proofErr w:type="spellEnd"/>
+      <w:r>
+        <w:rPr>
+          <w:lang w:val="en-US" w:eastAsia="ja-JP"/>
+        </w:rPr>
+        <w:t>. If a color tuple is provided as input then the same tuple would be returned.</w:t>
+      </w:r>
+    </w:p>
+    <w:p>
+      <w:pPr>
+        <w:rPr>
+          <w:lang w:val="en-US"/>
+        </w:rPr>
+      </w:pPr>
+      <w:r>
+        <w:rPr>
+          <w:lang w:val="en-US" w:eastAsia="ja-JP"/>
+        </w:rPr>
+        <w:tab/>
+      </w:r>
+      <w:proofErr w:type="spellStart"/>
+      <w:proofErr w:type="gramStart"/>
+      <w:r>
+        <w:rPr>
+          <w:lang w:val="en-US"/>
+        </w:rPr>
+        <w:t>ConfigurationManager.StylingManager.ParseColor</w:t>
+      </w:r>
+      <w:proofErr w:type="spellEnd"/>
+      <w:r>
+        <w:rPr>
+          <w:lang w:val="en-US"/>
+        </w:rPr>
+        <w:t>(</w:t>
+      </w:r>
+      <w:proofErr w:type="gramEnd"/>
+      <w:r>
+        <w:rPr>
+          <w:lang w:val="en-US"/>
+        </w:rPr>
+        <w:t xml:space="preserve">[color]): return </w:t>
+      </w:r>
+      <w:proofErr w:type="spellStart"/>
+      <w:r>
+        <w:rPr>
+          <w:lang w:val="en-US"/>
+        </w:rPr>
+        <w:t>pygame.Color</w:t>
+      </w:r>
+      <w:proofErr w:type="spellEnd"/>
+    </w:p>
+    <w:p>
+      <w:pPr>
+        <w:rPr>
+          <w:lang w:val="en-US"/>
+        </w:rPr>
+      </w:pPr>
+      <w:r>
+        <w:rPr>
+          <w:lang w:val="en-US"/>
+        </w:rPr>
+        <w:t xml:space="preserve">If a color string which the color map does not contain is provided, then a </w:t>
+      </w:r>
+      <w:proofErr w:type="spellStart"/>
+      <w:r>
+        <w:rPr>
+          <w:lang w:val="en-US"/>
+        </w:rPr>
+        <w:t>KeyError</w:t>
+      </w:r>
+      <w:proofErr w:type="spellEnd"/>
+      <w:r>
+        <w:rPr>
+          <w:lang w:val="en-US"/>
+        </w:rPr>
+        <w:t xml:space="preserve"> would be raised. If the argument provided is not a color string, tuple or hash-tagged RGB value then an </w:t>
+      </w:r>
+      <w:proofErr w:type="spellStart"/>
+      <w:r>
+        <w:rPr>
+          <w:lang w:val="en-US"/>
+        </w:rPr>
+        <w:t>ArgumentError</w:t>
+      </w:r>
+      <w:proofErr w:type="spellEnd"/>
+      <w:r>
+        <w:rPr>
+          <w:lang w:val="en-US"/>
+        </w:rPr>
+        <w:t xml:space="preserve"> would be raised.</w:t>
+      </w:r>
+    </w:p>
+    <w:p>
+      <w:pPr>
+        <w:rPr>
+          <w:lang w:val="en-US"/>
+        </w:rPr>
+      </w:pPr>
+    </w:p>
+    <w:p>
+      <w:pPr>
+        <w:pStyle w:val="Heading2"/>
+        <w:rPr>
+          <w:lang w:val="en-US" w:eastAsia="ja-JP"/>
+        </w:rPr>
+      </w:pPr>
+      <w:r>
+        <w:rPr>
+          <w:lang w:val="en-US" w:eastAsia="ja-JP"/>
+        </w:rPr>
+        <w:t>Properties</w:t>
+      </w:r>
+    </w:p>
+    <w:p>
+      <w:pPr>
+        <w:pStyle w:val="Subtitle"/>
+        <w:rPr>
+          <w:rFonts w:asciiTheme="minorHAnsi" w:eastAsiaTheme="minorHAnsi" w:hAnsiTheme="minorHAnsi" w:cstheme="minorBidi"/>
+          <w:i w:val="0"/>
+          <w:iCs w:val="0"/>
+          <w:color w:val="auto"/>
+          <w:spacing w:val="0"/>
+          <w:sz w:val="22"/>
+          <w:szCs w:val="22"/>
+        </w:rPr>
+      </w:pPr>
+    </w:p>
+    <w:p>
+      <w:pPr>
+        <w:pStyle w:val="ListParagraph"/>
+        <w:numPr>
+          <w:ilvl w:val="0"/>
+          <w:numId w:val="1"/>
+        </w:numPr>
+        <w:rPr>
+          <w:lang w:val="en-US" w:eastAsia="ja-JP"/>
+        </w:rPr>
+      </w:pPr>
+      <w:r>
+        <w:rPr>
+          <w:lang w:val="en-US" w:eastAsia="ja-JP"/>
+        </w:rPr>
+        <w:t xml:space="preserve">Name: </w:t>
+      </w:r>
+      <w:r>
+        <w:rPr>
+          <w:b/>
+          <w:lang w:val="en-US" w:eastAsia="ja-JP"/>
+        </w:rPr>
+        <w:t>dimensions</w:t>
+      </w:r>
+    </w:p>
+    <w:p>
+      <w:pPr>
+        <w:pStyle w:val="ListParagraph"/>
+        <w:rPr>
+          <w:lang w:val="en-US" w:eastAsia="ja-JP"/>
+        </w:rPr>
+      </w:pPr>
+      <w:r>
+        <w:rPr>
+          <w:lang w:val="en-US" w:eastAsia="ja-JP"/>
+        </w:rPr>
+        <w:t xml:space="preserve">Type: </w:t>
+      </w:r>
+      <w:r>
+        <w:rPr>
+          <w:color w:val="FFC000"/>
+          <w:lang w:val="en-US" w:eastAsia="ja-JP"/>
+        </w:rPr>
+        <w:t>Integer tuple</w:t>
+      </w:r>
+    </w:p>
+    <w:p>
+      <w:pPr>
+        <w:pStyle w:val="ListParagraph"/>
+        <w:rPr>
+          <w:lang w:val="en-US" w:eastAsia="ja-JP"/>
+        </w:rPr>
+      </w:pPr>
+      <w:r>
+        <w:rPr>
+          <w:lang w:val="en-US" w:eastAsia="ja-JP"/>
+        </w:rPr>
+        <w:t>Action: Gets/sets (width, height) dimensions in pixels</w:t>
+      </w:r>
+    </w:p>
+    <w:p>
+      <w:pPr>
+        <w:pStyle w:val="ListParagraph"/>
+        <w:rPr>
+          <w:lang w:val="en-US" w:eastAsia="ja-JP"/>
+        </w:rPr>
+      </w:pPr>
+    </w:p>
+    <w:p>
+      <w:pPr>
+        <w:pStyle w:val="ListParagraph"/>
+        <w:numPr>
+          <w:ilvl w:val="0"/>
+          <w:numId w:val="1"/>
+        </w:numPr>
+        <w:rPr>
+          <w:lang w:val="en-US" w:eastAsia="ja-JP"/>
+        </w:rPr>
+      </w:pPr>
+      <w:r>
+        <w:rPr>
+          <w:lang w:val="en-US" w:eastAsia="ja-JP"/>
+        </w:rPr>
+        <w:t xml:space="preserve">Name: </w:t>
+      </w:r>
+      <w:r>
+        <w:rPr>
+          <w:b/>
+          <w:lang w:val="en-US" w:eastAsia="ja-JP"/>
+        </w:rPr>
+        <w:t>width</w:t>
+      </w:r>
+    </w:p>
+    <w:p>
+      <w:pPr>
+        <w:pStyle w:val="ListParagraph"/>
+        <w:rPr>
+          <w:lang w:val="en-US" w:eastAsia="ja-JP"/>
+        </w:rPr>
+      </w:pPr>
+      <w:r>
+        <w:rPr>
+          <w:lang w:val="en-US" w:eastAsia="ja-JP"/>
+        </w:rPr>
+        <w:t xml:space="preserve">Type: </w:t>
+      </w:r>
+      <w:r>
+        <w:rPr>
+          <w:color w:val="00B0F0"/>
+          <w:lang w:val="en-US" w:eastAsia="ja-JP"/>
+        </w:rPr>
+        <w:t>Integer</w:t>
+      </w:r>
+    </w:p>
+    <w:p>
+      <w:pPr>
+        <w:pStyle w:val="ListParagraph"/>
+        <w:rPr>
+          <w:lang w:val="en-US" w:eastAsia="ja-JP"/>
+        </w:rPr>
+      </w:pPr>
+      <w:r>
+        <w:rPr>
+          <w:lang w:val="en-US" w:eastAsia="ja-JP"/>
+        </w:rPr>
+        <w:t>Action: Gets/sets width in pixels</w:t>
+      </w:r>
+    </w:p>
+    <w:p>
+      <w:pPr>
+        <w:pStyle w:val="ListParagraph"/>
+        <w:rPr>
+          <w:lang w:val="en-US" w:eastAsia="ja-JP"/>
+        </w:rPr>
+      </w:pPr>
+    </w:p>
+    <w:p>
+      <w:pPr>
+        <w:pStyle w:val="ListParagraph"/>
+        <w:numPr>
+          <w:ilvl w:val="0"/>
+          <w:numId w:val="1"/>
+        </w:numPr>
+        <w:rPr>
+          <w:lang w:val="en-US" w:eastAsia="ja-JP"/>
+        </w:rPr>
+      </w:pPr>
+      <w:r>
+        <w:rPr>
+          <w:lang w:val="en-US" w:eastAsia="ja-JP"/>
+        </w:rPr>
+        <w:t xml:space="preserve">Name: </w:t>
+      </w:r>
+      <w:r>
+        <w:rPr>
+          <w:b/>
+          <w:lang w:val="en-US" w:eastAsia="ja-JP"/>
+        </w:rPr>
+        <w:t>height</w:t>
+      </w:r>
+    </w:p>
+    <w:p>
+      <w:pPr>
+        <w:pStyle w:val="ListParagraph"/>
+        <w:rPr>
+          <w:lang w:val="en-US" w:eastAsia="ja-JP"/>
+        </w:rPr>
+      </w:pPr>
+      <w:r>
+        <w:rPr>
+          <w:lang w:val="en-US" w:eastAsia="ja-JP"/>
+        </w:rPr>
+        <w:t xml:space="preserve">Type: </w:t>
+      </w:r>
+      <w:r>
+        <w:rPr>
+          <w:color w:val="00B0F0"/>
+          <w:lang w:val="en-US" w:eastAsia="ja-JP"/>
+        </w:rPr>
+        <w:t>Integer</w:t>
+      </w:r>
+    </w:p>
+    <w:p>
+      <w:pPr>
+        <w:pStyle w:val="ListParagraph"/>
+        <w:rPr>
+          <w:lang w:val="en-US" w:eastAsia="ja-JP"/>
+        </w:rPr>
+      </w:pPr>
+      <w:r>
+        <w:rPr>
+          <w:lang w:val="en-US" w:eastAsia="ja-JP"/>
+        </w:rPr>
+        <w:t>Action: Gets/sets height in pixels</w:t>
+      </w:r>
+    </w:p>
+    <w:p>
+      <w:pPr>
+        <w:pStyle w:val="ListParagraph"/>
+        <w:rPr>
+          <w:lang w:val="en-US" w:eastAsia="ja-JP"/>
+        </w:rPr>
+      </w:pPr>
+    </w:p>
+    <w:p>
+      <w:pPr>
+        <w:pStyle w:val="ListParagraph"/>
+        <w:numPr>
+          <w:ilvl w:val="0"/>
+          <w:numId w:val="1"/>
+        </w:numPr>
+        <w:rPr>
+          <w:lang w:val="en-US" w:eastAsia="ja-JP"/>
+        </w:rPr>
+      </w:pPr>
+      <w:r>
+        <w:rPr>
+          <w:lang w:val="en-US" w:eastAsia="ja-JP"/>
+        </w:rPr>
+        <w:t xml:space="preserve">Name: </w:t>
+      </w:r>
+      <w:r>
+        <w:rPr>
+          <w:b/>
+          <w:lang w:val="en-US" w:eastAsia="ja-JP"/>
+        </w:rPr>
+        <w:t>position</w:t>
+      </w:r>
+    </w:p>
+    <w:p>
+      <w:pPr>
+        <w:pStyle w:val="ListParagraph"/>
+        <w:rPr>
+          <w:lang w:val="en-US" w:eastAsia="ja-JP"/>
+        </w:rPr>
+      </w:pPr>
+      <w:r>
+        <w:rPr>
+          <w:lang w:val="en-US" w:eastAsia="ja-JP"/>
+        </w:rPr>
+        <w:t xml:space="preserve">Type: </w:t>
+      </w:r>
+      <w:r>
+        <w:rPr>
+          <w:color w:val="FFC000"/>
+          <w:lang w:val="en-US" w:eastAsia="ja-JP"/>
+        </w:rPr>
+        <w:t>Integer tuple</w:t>
+      </w:r>
+    </w:p>
+    <w:p>
+      <w:pPr>
+        <w:pStyle w:val="ListParagraph"/>
+        <w:rPr>
+          <w:lang w:val="en-US" w:eastAsia="ja-JP"/>
+        </w:rPr>
+      </w:pPr>
+      <w:r>
+        <w:rPr>
+          <w:lang w:val="en-US" w:eastAsia="ja-JP"/>
+        </w:rPr>
+        <w:t>Action: Gets/sets (top, left) position in pixels</w:t>
+      </w:r>
+    </w:p>
+    <w:p>
+      <w:pPr>
+        <w:pStyle w:val="ListParagraph"/>
+        <w:rPr>
+          <w:lang w:val="en-US" w:eastAsia="ja-JP"/>
+        </w:rPr>
+      </w:pPr>
+    </w:p>
+    <w:p>
+      <w:pPr>
+        <w:pStyle w:val="ListParagraph"/>
+        <w:numPr>
+          <w:ilvl w:val="0"/>
+          <w:numId w:val="1"/>
+        </w:numPr>
+        <w:rPr>
+          <w:lang w:val="en-US" w:eastAsia="ja-JP"/>
+        </w:rPr>
+      </w:pPr>
+      <w:r>
+        <w:rPr>
+          <w:lang w:val="en-US" w:eastAsia="ja-JP"/>
+        </w:rPr>
+        <w:t xml:space="preserve">Name: </w:t>
+      </w:r>
+      <w:r>
+        <w:rPr>
+          <w:b/>
+          <w:lang w:val="en-US" w:eastAsia="ja-JP"/>
+        </w:rPr>
+        <w:t>top</w:t>
+      </w:r>
+    </w:p>
+    <w:p>
+      <w:pPr>
+        <w:pStyle w:val="ListParagraph"/>
+        <w:rPr>
+          <w:lang w:val="en-US" w:eastAsia="ja-JP"/>
+        </w:rPr>
+      </w:pPr>
+      <w:r>
+        <w:rPr>
+          <w:lang w:val="en-US" w:eastAsia="ja-JP"/>
+        </w:rPr>
+        <w:t xml:space="preserve">Type: </w:t>
+      </w:r>
+      <w:r>
+        <w:rPr>
+          <w:color w:val="00B0F0"/>
+          <w:lang w:val="en-US" w:eastAsia="ja-JP"/>
+        </w:rPr>
+        <w:t>Integer</w:t>
+      </w:r>
+    </w:p>
+    <w:p>
+      <w:pPr>
+        <w:pStyle w:val="ListParagraph"/>
+        <w:rPr>
+          <w:lang w:val="en-US" w:eastAsia="ja-JP"/>
+        </w:rPr>
+      </w:pPr>
+      <w:r>
+        <w:rPr>
+          <w:lang w:val="en-US" w:eastAsia="ja-JP"/>
+        </w:rPr>
+        <w:t>Action: Gets/sets top offset in pixels</w:t>
+      </w:r>
+    </w:p>
+    <w:p>
+      <w:pPr>
+        <w:pStyle w:val="ListParagraph"/>
+        <w:rPr>
+          <w:lang w:val="en-US" w:eastAsia="ja-JP"/>
+        </w:rPr>
+      </w:pPr>
+    </w:p>
+    <w:p>
+      <w:pPr>
+        <w:pStyle w:val="ListParagraph"/>
+        <w:numPr>
+          <w:ilvl w:val="0"/>
+          <w:numId w:val="1"/>
+        </w:numPr>
+        <w:rPr>
+          <w:lang w:val="en-US" w:eastAsia="ja-JP"/>
+        </w:rPr>
+      </w:pPr>
+      <w:r>
+        <w:rPr>
+          <w:lang w:val="en-US" w:eastAsia="ja-JP"/>
+        </w:rPr>
+        <w:t xml:space="preserve">Name: </w:t>
+      </w:r>
+      <w:r>
+        <w:rPr>
+          <w:b/>
+          <w:lang w:val="en-US" w:eastAsia="ja-JP"/>
+        </w:rPr>
+        <w:t>left</w:t>
+      </w:r>
+    </w:p>
+    <w:p>
+      <w:pPr>
+        <w:pStyle w:val="ListParagraph"/>
+        <w:rPr>
+          <w:lang w:val="en-US" w:eastAsia="ja-JP"/>
+        </w:rPr>
+      </w:pPr>
+      <w:r>
+        <w:rPr>
+          <w:lang w:val="en-US" w:eastAsia="ja-JP"/>
+        </w:rPr>
+        <w:t xml:space="preserve">Type: </w:t>
+      </w:r>
+      <w:r>
+        <w:rPr>
+          <w:color w:val="00B0F0"/>
+          <w:lang w:val="en-US" w:eastAsia="ja-JP"/>
+        </w:rPr>
+        <w:t>Integer</w:t>
+      </w:r>
+    </w:p>
+    <w:p>
+      <w:pPr>
+        <w:pStyle w:val="ListParagraph"/>
+        <w:rPr>
+          <w:lang w:val="en-US" w:eastAsia="ja-JP"/>
+        </w:rPr>
+      </w:pPr>
+      <w:r>
+        <w:rPr>
+          <w:lang w:val="en-US" w:eastAsia="ja-JP"/>
+        </w:rPr>
+        <w:t>Action: Gets/sets left offset in pixels</w:t>
+      </w:r>
+    </w:p>
+    <w:p>
+      <w:pPr>
+        <w:pStyle w:val="ListParagraph"/>
+        <w:rPr>
+          <w:lang w:val="en-US" w:eastAsia="ja-JP"/>
+        </w:rPr>
+      </w:pPr>
+    </w:p>
+    <w:p>
+      <w:pPr>
+        <w:pStyle w:val="ListParagraph"/>
+        <w:numPr>
+          <w:ilvl w:val="0"/>
+          <w:numId w:val="1"/>
+        </w:numPr>
+        <w:rPr>
+          <w:lang w:val="en-US" w:eastAsia="ja-JP"/>
+        </w:rPr>
+      </w:pPr>
+      <w:r>
+        <w:rPr>
+          <w:lang w:val="en-US" w:eastAsia="ja-JP"/>
+        </w:rPr>
+        <w:t xml:space="preserve">Name: </w:t>
+      </w:r>
+      <w:proofErr w:type="spellStart"/>
+      <w:r>
+        <w:rPr>
+          <w:b/>
+          <w:lang w:val="en-US" w:eastAsia="ja-JP"/>
+        </w:rPr>
+        <w:t>background_image</w:t>
+      </w:r>
+      <w:proofErr w:type="spellEnd"/>
+    </w:p>
+    <w:p>
+      <w:pPr>
+        <w:pStyle w:val="ListParagraph"/>
+        <w:rPr>
+          <w:lang w:val="en-US" w:eastAsia="ja-JP"/>
+        </w:rPr>
+      </w:pPr>
+      <w:r>
+        <w:rPr>
+          <w:lang w:val="en-US" w:eastAsia="ja-JP"/>
+        </w:rPr>
+        <w:t xml:space="preserve">Type: </w:t>
+      </w:r>
+      <w:r>
+        <w:rPr>
+          <w:color w:val="00B050"/>
+          <w:lang w:val="en-US" w:eastAsia="ja-JP"/>
+        </w:rPr>
+        <w:t>String</w:t>
+      </w:r>
+    </w:p>
+    <w:p>
+      <w:pPr>
+        <w:pStyle w:val="ListParagraph"/>
+        <w:rPr>
+          <w:lang w:val="en-US" w:eastAsia="ja-JP"/>
+        </w:rPr>
+      </w:pPr>
+      <w:r>
+        <w:rPr>
+          <w:lang w:val="en-US" w:eastAsia="ja-JP"/>
+        </w:rPr>
+        <w:t>Action: Gets/sets a path to an image</w:t>
+      </w:r>
+    </w:p>
+    <w:p>
+      <w:pPr>
+        <w:pStyle w:val="ListParagraph"/>
+        <w:numPr>
+          <w:ilvl w:val="0"/>
+          <w:numId w:val="1"/>
+        </w:numPr>
+        <w:rPr>
+          <w:lang w:val="en-US" w:eastAsia="ja-JP"/>
+        </w:rPr>
+      </w:pPr>
+      <w:r>
+        <w:rPr>
+          <w:lang w:val="en-US" w:eastAsia="ja-JP"/>
+        </w:rPr>
+        <w:lastRenderedPageBreak/>
+        <w:t xml:space="preserve">Name: </w:t>
+      </w:r>
+      <w:proofErr w:type="spellStart"/>
+      <w:r>
+        <w:rPr>
+          <w:b/>
+          <w:lang w:val="en-US" w:eastAsia="ja-JP"/>
+        </w:rPr>
+        <w:t>background_color</w:t>
+      </w:r>
+      <w:proofErr w:type="spellEnd"/>
+    </w:p>
+    <w:p>
+      <w:pPr>
+        <w:pStyle w:val="ListParagraph"/>
+        <w:rPr>
+          <w:lang w:val="en-US" w:eastAsia="ja-JP"/>
+        </w:rPr>
+      </w:pPr>
+      <w:r>
+        <w:rPr>
+          <w:lang w:val="en-US" w:eastAsia="ja-JP"/>
+        </w:rPr>
+        <w:t xml:space="preserve">Type: </w:t>
+      </w:r>
+      <w:r>
+        <w:rPr>
+          <w:color w:val="00B050"/>
+          <w:lang w:val="en-US" w:eastAsia="ja-JP"/>
+        </w:rPr>
+        <w:t>String</w:t>
+      </w:r>
+      <w:r>
+        <w:rPr>
+          <w:lang w:val="en-US" w:eastAsia="ja-JP"/>
+        </w:rPr>
+        <w:t>/</w:t>
+      </w:r>
+      <w:r>
+        <w:rPr>
+          <w:color w:val="FFC000"/>
+          <w:lang w:val="en-US" w:eastAsia="ja-JP"/>
+        </w:rPr>
+        <w:t>RGB tuple</w:t>
+      </w:r>
+    </w:p>
+    <w:p>
+      <w:pPr>
+        <w:pStyle w:val="ListParagraph"/>
+        <w:rPr>
+          <w:lang w:val="en-US" w:eastAsia="ja-JP"/>
+        </w:rPr>
+      </w:pPr>
+      <w:r>
+        <w:rPr>
+          <w:lang w:val="en-US" w:eastAsia="ja-JP"/>
+        </w:rPr>
+        <w:t>Action: Gets/sets a color value accepted by the color parser</w:t>
+      </w:r>
+    </w:p>
+    <w:p>
+      <w:pPr>
+        <w:pStyle w:val="ListParagraph"/>
+        <w:rPr>
+          <w:lang w:val="en-US" w:eastAsia="ja-JP"/>
+        </w:rPr>
+      </w:pPr>
+    </w:p>
+    <w:p>
+      <w:pPr>
+        <w:pStyle w:val="ListParagraph"/>
+        <w:numPr>
+          <w:ilvl w:val="0"/>
+          <w:numId w:val="1"/>
+        </w:numPr>
+        <w:rPr>
+          <w:lang w:val="en-US" w:eastAsia="ja-JP"/>
+        </w:rPr>
+      </w:pPr>
+      <w:r>
+        <w:rPr>
+          <w:lang w:val="en-US" w:eastAsia="ja-JP"/>
+        </w:rPr>
+        <w:t xml:space="preserve">Name: </w:t>
+      </w:r>
+      <w:r>
+        <w:rPr>
+          <w:b/>
+          <w:lang w:val="en-US" w:eastAsia="ja-JP"/>
+        </w:rPr>
+        <w:t>color</w:t>
+      </w:r>
+    </w:p>
+    <w:p>
+      <w:pPr>
+        <w:pStyle w:val="ListParagraph"/>
+        <w:rPr>
+          <w:lang w:val="en-US" w:eastAsia="ja-JP"/>
+        </w:rPr>
+      </w:pPr>
+      <w:r>
+        <w:rPr>
+          <w:lang w:val="en-US" w:eastAsia="ja-JP"/>
+        </w:rPr>
+        <w:t xml:space="preserve">Type: </w:t>
+      </w:r>
+      <w:r>
+        <w:rPr>
+          <w:color w:val="00B050"/>
+          <w:lang w:val="en-US" w:eastAsia="ja-JP"/>
+        </w:rPr>
+        <w:t>String</w:t>
+      </w:r>
+      <w:r>
+        <w:rPr>
+          <w:lang w:val="en-US" w:eastAsia="ja-JP"/>
+        </w:rPr>
+        <w:t>/</w:t>
+      </w:r>
+      <w:r>
+        <w:rPr>
+          <w:color w:val="FFC000"/>
+          <w:lang w:val="en-US" w:eastAsia="ja-JP"/>
+        </w:rPr>
+        <w:t>RGB tuple</w:t>
+      </w:r>
+    </w:p>
+    <w:p>
+      <w:pPr>
+        <w:pStyle w:val="ListParagraph"/>
+        <w:rPr>
+          <w:lang w:val="en-US" w:eastAsia="ja-JP"/>
+        </w:rPr>
+      </w:pPr>
+      <w:r>
+        <w:rPr>
+          <w:lang w:val="en-US" w:eastAsia="ja-JP"/>
+        </w:rPr>
+        <w:t>Action: Gets/sets a color value accepted by the color parser</w:t>
+      </w:r>
+    </w:p>
+    <w:p>
+      <w:pPr>
+        <w:pStyle w:val="ListParagraph"/>
+        <w:rPr>
+          <w:lang w:val="en-US" w:eastAsia="ja-JP"/>
+        </w:rPr>
+      </w:pPr>
+    </w:p>
+    <w:p>
+      <w:pPr>
+        <w:pStyle w:val="ListParagraph"/>
+        <w:numPr>
+          <w:ilvl w:val="0"/>
+          <w:numId w:val="1"/>
+        </w:numPr>
+        <w:rPr>
+          <w:lang w:val="en-US" w:eastAsia="ja-JP"/>
+        </w:rPr>
+      </w:pPr>
+      <w:r>
+        <w:rPr>
+          <w:lang w:val="en-US" w:eastAsia="ja-JP"/>
+        </w:rPr>
+        <w:t xml:space="preserve">Name: </w:t>
+      </w:r>
+      <w:proofErr w:type="spellStart"/>
+      <w:r>
+        <w:rPr>
+          <w:b/>
+          <w:lang w:val="en-US" w:eastAsia="ja-JP"/>
+        </w:rPr>
+        <w:t>font_size</w:t>
+      </w:r>
+      <w:proofErr w:type="spellEnd"/>
+    </w:p>
+    <w:p>
+      <w:pPr>
+        <w:pStyle w:val="ListParagraph"/>
+        <w:rPr>
+          <w:lang w:val="en-US" w:eastAsia="ja-JP"/>
+        </w:rPr>
+      </w:pPr>
+      <w:r>
+        <w:rPr>
+          <w:lang w:val="en-US" w:eastAsia="ja-JP"/>
+        </w:rPr>
+        <w:t xml:space="preserve">Type: </w:t>
+      </w:r>
+      <w:r>
+        <w:rPr>
+          <w:color w:val="00B0F0"/>
+          <w:lang w:val="en-US" w:eastAsia="ja-JP"/>
+        </w:rPr>
+        <w:t>Integer</w:t>
+      </w:r>
+    </w:p>
+    <w:p>
+      <w:pPr>
+        <w:pStyle w:val="ListParagraph"/>
+        <w:rPr>
+          <w:lang w:val="en-US" w:eastAsia="ja-JP"/>
+        </w:rPr>
+      </w:pPr>
+      <w:r>
+        <w:rPr>
+          <w:lang w:val="en-US" w:eastAsia="ja-JP"/>
+        </w:rPr>
+        <w:t>Action: Gets/sets a point size value for the font size</w:t>
+      </w:r>
+    </w:p>
+    <w:p>
+      <w:pPr>
+        <w:pStyle w:val="ListParagraph"/>
+        <w:rPr>
+          <w:lang w:val="en-US" w:eastAsia="ja-JP"/>
+        </w:rPr>
+      </w:pPr>
+    </w:p>
+    <w:p>
+      <w:pPr>
+        <w:pStyle w:val="ListParagraph"/>
+        <w:numPr>
+          <w:ilvl w:val="0"/>
+          <w:numId w:val="1"/>
+        </w:numPr>
+        <w:rPr>
+          <w:lang w:val="en-US" w:eastAsia="ja-JP"/>
+        </w:rPr>
+      </w:pPr>
+      <w:r>
+        <w:rPr>
+          <w:lang w:val="en-US" w:eastAsia="ja-JP"/>
+        </w:rPr>
+        <w:t xml:space="preserve">Name: </w:t>
+      </w:r>
+      <w:proofErr w:type="spellStart"/>
+      <w:r>
+        <w:rPr>
+          <w:b/>
+          <w:lang w:val="en-US" w:eastAsia="ja-JP"/>
+        </w:rPr>
+        <w:t>font_family</w:t>
+      </w:r>
+      <w:proofErr w:type="spellEnd"/>
+    </w:p>
+    <w:p>
+      <w:pPr>
+        <w:pStyle w:val="ListParagraph"/>
+        <w:rPr>
+          <w:lang w:val="en-US" w:eastAsia="ja-JP"/>
+        </w:rPr>
+      </w:pPr>
+      <w:r>
+        <w:rPr>
+          <w:lang w:val="en-US" w:eastAsia="ja-JP"/>
+        </w:rPr>
+        <w:t xml:space="preserve">Type: </w:t>
+      </w:r>
+      <w:r>
+        <w:rPr>
+          <w:color w:val="00B050"/>
+          <w:lang w:val="en-US" w:eastAsia="ja-JP"/>
+        </w:rPr>
+        <w:t>String</w:t>
+      </w:r>
+    </w:p>
+    <w:p>
+      <w:pPr>
+        <w:pStyle w:val="ListParagraph"/>
+        <w:rPr>
+          <w:lang w:val="en-US" w:eastAsia="ja-JP"/>
+        </w:rPr>
+      </w:pPr>
+      <w:r>
+        <w:rPr>
+          <w:lang w:val="en-US" w:eastAsia="ja-JP"/>
+        </w:rPr>
+        <w:t>Action: Gets/sets the font family for the text</w:t>
+      </w:r>
+    </w:p>
+    <w:p>
+      <w:pPr>
+        <w:pStyle w:val="ListParagraph"/>
+        <w:rPr>
+          <w:lang w:val="en-US" w:eastAsia="ja-JP"/>
+        </w:rPr>
+      </w:pPr>
+    </w:p>
+    <w:p>
+      <w:pPr>
+        <w:pStyle w:val="ListParagraph"/>
+        <w:numPr>
+          <w:ilvl w:val="0"/>
+          <w:numId w:val="1"/>
+        </w:numPr>
+        <w:rPr>
+          <w:lang w:val="en-US" w:eastAsia="ja-JP"/>
+        </w:rPr>
+      </w:pPr>
+      <w:r>
+        <w:rPr>
+          <w:lang w:val="en-US" w:eastAsia="ja-JP"/>
+        </w:rPr>
+        <w:t xml:space="preserve">Name: </w:t>
+      </w:r>
+      <w:proofErr w:type="spellStart"/>
+      <w:r>
+        <w:rPr>
+          <w:b/>
+          <w:lang w:val="en-US" w:eastAsia="ja-JP"/>
+        </w:rPr>
+        <w:t>text_align</w:t>
+      </w:r>
+      <w:proofErr w:type="spellEnd"/>
+    </w:p>
+    <w:p>
+      <w:pPr>
+        <w:pStyle w:val="ListParagraph"/>
+        <w:rPr>
+          <w:lang w:val="en-US" w:eastAsia="ja-JP"/>
+        </w:rPr>
+      </w:pPr>
+      <w:r>
+        <w:rPr>
+          <w:lang w:val="en-US" w:eastAsia="ja-JP"/>
+        </w:rPr>
+        <w:t xml:space="preserve">Type: </w:t>
+      </w:r>
+      <w:r>
+        <w:rPr>
+          <w:color w:val="00B050"/>
+          <w:lang w:val="en-US" w:eastAsia="ja-JP"/>
+        </w:rPr>
+        <w:t>String</w:t>
+      </w:r>
+    </w:p>
+    <w:p>
+      <w:pPr>
+        <w:pStyle w:val="ListParagraph"/>
+        <w:rPr>
+          <w:lang w:val="en-US" w:eastAsia="ja-JP"/>
+        </w:rPr>
+      </w:pPr>
+      <w:r>
+        <w:rPr>
+          <w:lang w:val="en-US" w:eastAsia="ja-JP"/>
+        </w:rPr>
+        <w:t>Action: Gets/sets the text align string</w:t>
+      </w:r>
+    </w:p>
+    <w:p>
+      <w:pPr>
+        <w:pStyle w:val="ListParagraph"/>
+        <w:rPr>
+          <w:lang w:val="en-US" w:eastAsia="ja-JP"/>
+        </w:rPr>
+      </w:pPr>
+    </w:p>
+    <w:p>
+      <w:pPr>
+        <w:pStyle w:val="ListParagraph"/>
+        <w:numPr>
+          <w:ilvl w:val="0"/>
+          <w:numId w:val="1"/>
+        </w:numPr>
+        <w:rPr>
+          <w:lang w:val="en-US" w:eastAsia="ja-JP"/>
+        </w:rPr>
+      </w:pPr>
+      <w:r>
+        <w:rPr>
+          <w:lang w:val="en-US" w:eastAsia="ja-JP"/>
+        </w:rPr>
+        <w:t xml:space="preserve">Name: </w:t>
+      </w:r>
+      <w:proofErr w:type="spellStart"/>
+      <w:r>
+        <w:rPr>
+          <w:b/>
+          <w:lang w:val="en-US" w:eastAsia="ja-JP"/>
+        </w:rPr>
+        <w:t>vertical_align</w:t>
+      </w:r>
+      <w:proofErr w:type="spellEnd"/>
+    </w:p>
+    <w:p>
+      <w:pPr>
+        <w:pStyle w:val="ListParagraph"/>
+        <w:rPr>
+          <w:lang w:val="en-US" w:eastAsia="ja-JP"/>
+        </w:rPr>
+      </w:pPr>
+      <w:r>
+        <w:rPr>
+          <w:lang w:val="en-US" w:eastAsia="ja-JP"/>
+        </w:rPr>
+        <w:t xml:space="preserve">Type: </w:t>
+      </w:r>
+      <w:r>
+        <w:rPr>
+          <w:color w:val="00B050"/>
+          <w:lang w:val="en-US" w:eastAsia="ja-JP"/>
+        </w:rPr>
+        <w:t>String</w:t>
+      </w:r>
+    </w:p>
+    <w:p>
+      <w:pPr>
+        <w:pStyle w:val="ListParagraph"/>
+        <w:rPr>
+          <w:lang w:val="en-US" w:eastAsia="ja-JP"/>
+        </w:rPr>
+      </w:pPr>
+      <w:r>
+        <w:rPr>
+          <w:lang w:val="en-US" w:eastAsia="ja-JP"/>
+        </w:rPr>
+        <w:t>Action: Gets/sets the vertical align</w:t>
+      </w:r>
+    </w:p>
+    <w:p>
+      <w:pPr>
+        <w:pStyle w:val="ListParagraph"/>
+        <w:rPr>
+          <w:lang w:val="en-US" w:eastAsia="ja-JP"/>
+        </w:rPr>
+      </w:pPr>
+    </w:p>
+    <w:p>
+      <w:pPr>
+        <w:pStyle w:val="ListParagraph"/>
+        <w:numPr>
+          <w:ilvl w:val="0"/>
+          <w:numId w:val="1"/>
+        </w:numPr>
+        <w:rPr>
+          <w:lang w:val="en-US" w:eastAsia="ja-JP"/>
+        </w:rPr>
+      </w:pPr>
+      <w:r>
+        <w:rPr>
+          <w:lang w:val="en-US" w:eastAsia="ja-JP"/>
+        </w:rPr>
+        <w:t xml:space="preserve">Name: </w:t>
+      </w:r>
+      <w:r>
+        <w:rPr>
+          <w:b/>
+          <w:lang w:val="en-US" w:eastAsia="ja-JP"/>
+        </w:rPr>
+        <w:t>visibility</w:t>
+      </w:r>
+    </w:p>
+    <w:p>
+      <w:pPr>
+        <w:pStyle w:val="ListParagraph"/>
+        <w:rPr>
+          <w:color w:val="00B050"/>
+          <w:lang w:val="en-US" w:eastAsia="ja-JP"/>
+        </w:rPr>
+      </w:pPr>
+      <w:r>
+        <w:rPr>
+          <w:lang w:val="en-US" w:eastAsia="ja-JP"/>
+        </w:rPr>
+        <w:t xml:space="preserve">Type: </w:t>
+      </w:r>
+      <w:r>
+        <w:rPr>
+          <w:color w:val="00B050"/>
+          <w:lang w:val="en-US" w:eastAsia="ja-JP"/>
+        </w:rPr>
+        <w:t>String</w:t>
+      </w:r>
+    </w:p>
+    <w:p>
+      <w:pPr>
+        <w:pStyle w:val="ListParagraph"/>
+        <w:rPr>
+          <w:lang w:val="en-US" w:eastAsia="ja-JP"/>
+        </w:rPr>
+      </w:pPr>
+      <w:r>
+        <w:rPr>
+          <w:lang w:val="en-US" w:eastAsia="ja-JP"/>
+        </w:rPr>
+        <w:t>Action: Gets/sets the visibility</w:t>
+      </w:r>
+    </w:p>
+    <w:p>
+      <w:pPr>
+        <w:pStyle w:val="ListParagraph"/>
+        <w:rPr>
+          <w:lang w:val="en-US" w:eastAsia="ja-JP"/>
+        </w:rPr>
+      </w:pPr>
+    </w:p>
+    <w:p>
+      <w:pPr>
+        <w:pStyle w:val="ListParagraph"/>
+        <w:numPr>
+          <w:ilvl w:val="0"/>
+          <w:numId w:val="1"/>
+        </w:numPr>
+        <w:rPr>
+          <w:lang w:val="en-US" w:eastAsia="ja-JP"/>
+        </w:rPr>
+      </w:pPr>
+      <w:r>
+        <w:rPr>
+          <w:lang w:val="en-US" w:eastAsia="ja-JP"/>
+        </w:rPr>
+        <w:t xml:space="preserve">Name: </w:t>
+      </w:r>
+      <w:proofErr w:type="spellStart"/>
+      <w:r>
+        <w:rPr>
+          <w:b/>
+          <w:lang w:val="en-US" w:eastAsia="ja-JP"/>
+        </w:rPr>
+        <w:t>xml_node</w:t>
+      </w:r>
       <w:bookmarkStart w:id="0" w:name="_GoBack"/>
       <w:bookmarkEnd w:id="0"/>
-    </w:p>
-    <w:p>
-      <w:pPr>
-        <w:pStyle w:val="Title"/>
-      </w:pPr>
-      <w:r>
-        <w:t>Styling Manager</w:t>
-      </w:r>
-    </w:p>
-    <w:p>
-      <w:pPr>
-        <w:rPr>
-          <w:lang w:val="en-US" w:eastAsia="ja-JP"/>
-        </w:rPr>
-      </w:pPr>
-      <w:hyperlink r:id="rId6" w:history="1">
+      <w:proofErr w:type="spellEnd"/>
+    </w:p>
+    <w:p>
+      <w:pPr>
+        <w:pStyle w:val="ListParagraph"/>
+        <w:rPr>
+          <w:lang w:val="en-US" w:eastAsia="ja-JP"/>
+        </w:rPr>
+      </w:pPr>
+      <w:r>
+        <w:rPr>
+          <w:lang w:val="en-US" w:eastAsia="ja-JP"/>
+        </w:rPr>
+        <w:t xml:space="preserve">Type: </w:t>
+      </w:r>
+      <w:r>
+        <w:rPr>
+          <w:color w:val="FF0000"/>
+          <w:lang w:val="en-US" w:eastAsia="ja-JP"/>
+        </w:rPr>
+        <w:t>XML Node</w:t>
+      </w:r>
+    </w:p>
+    <w:p>
+      <w:pPr>
+        <w:pStyle w:val="ListParagraph"/>
+        <w:rPr>
+          <w:lang w:val="en-US" w:eastAsia="ja-JP"/>
+        </w:rPr>
+      </w:pPr>
+      <w:r>
+        <w:rPr>
+          <w:lang w:val="en-US" w:eastAsia="ja-JP"/>
+        </w:rPr>
+        <w:t>Action: Gets/sets the component XML configuration node</w:t>
+      </w:r>
+    </w:p>
+    <w:p>
+      <w:pPr>
+        <w:rPr>
+          <w:lang w:val="en-US"/>
+        </w:rPr>
+      </w:pPr>
+    </w:p>
+    <w:p>
+      <w:pPr>
+        <w:pStyle w:val="Heading2"/>
+        <w:rPr>
+          <w:lang w:val="en-US"/>
+        </w:rPr>
+      </w:pPr>
+      <w:r>
+        <w:rPr>
+          <w:lang w:val="en-US"/>
+        </w:rPr>
+        <w:t>References</w:t>
+      </w:r>
+    </w:p>
+    <w:p>
+      <w:pPr>
+        <w:rPr>
+          <w:rStyle w:val="Hyperlink"/>
+          <w:lang w:val="en-US" w:eastAsia="ja-JP"/>
+        </w:rPr>
+      </w:pPr>
+      <w:hyperlink r:id="rId7" w:history="1">
         <w:r>
           <w:rPr>
             <w:rStyle w:val="Hyperlink"/>
@@ -707,7 +3191,31 @@
           <w:lang w:val="en-US" w:eastAsia="ja-JP"/>
         </w:rPr>
       </w:pPr>
-    </w:p>
+      <w:hyperlink r:id="rId8" w:history="1">
+        <w:r>
+          <w:rPr>
+            <w:rStyle w:val="Hyperlink"/>
+            <w:lang w:val="en-US" w:eastAsia="ja-JP"/>
+          </w:rPr>
+          <w:t>http://en.wikipedia.org/wiki/List_of_colors</w:t>
+        </w:r>
+      </w:hyperlink>
+    </w:p>
+    <w:p>
+      <w:pPr>
+        <w:rPr>
+          <w:lang w:val="en-US" w:eastAsia="ja-JP"/>
+        </w:rPr>
+      </w:pPr>
+    </w:p>
+    <w:p>
+      <w:pPr>
+        <w:rPr>
+          <w:lang w:val="en-US" w:eastAsia="ja-JP"/>
+        </w:rPr>
+      </w:pPr>
+    </w:p>
+    <w:p/>
     <w:sectPr>
       <w:pgSz w:w="11906" w:h="16838"/>
       <w:pgMar w:top="1440" w:right="1440" w:bottom="1440" w:left="1440" w:header="708" w:footer="708" w:gutter="0"/>
@@ -718,6 +3226,127 @@
     </w:sectPr>
   </w:body>
 </w:document>
+</file>
+
+<file path=word/numbering.xml><?xml version="1.0" encoding="utf-8"?>
+<w:numbering xmlns:wpc="http://schemas.microsoft.com/office/word/2010/wordprocessingCanvas" xmlns:mc="http://schemas.openxmlformats.org/markup-compatibility/2006" xmlns:o="urn:schemas-microsoft-com:office:office" xmlns:r="http://schemas.openxmlformats.org/officeDocument/2006/relationships" xmlns:m="http://schemas.openxmlformats.org/officeDocument/2006/math" xmlns:v="urn:schemas-microsoft-com:vml" xmlns:wp14="http://schemas.microsoft.com/office/word/2010/wordprocessingDrawing" xmlns:wp="http://schemas.openxmlformats.org/drawingml/2006/wordprocessingDrawing" xmlns:w10="urn:schemas-microsoft-com:office:word" xmlns:w="http://schemas.openxmlformats.org/wordprocessingml/2006/main" xmlns:w14="http://schemas.microsoft.com/office/word/2010/wordml" xmlns:wpg="http://schemas.microsoft.com/office/word/2010/wordprocessingGroup" xmlns:wpi="http://schemas.microsoft.com/office/word/2010/wordprocessingInk" xmlns:wne="http://schemas.microsoft.com/office/word/2006/wordml" xmlns:wps="http://schemas.microsoft.com/office/word/2010/wordprocessingShape" mc:Ignorable="w14 wp14">
+  <w:abstractNum w:abstractNumId="0">
+    <w:nsid w:val="1C257340"/>
+    <w:multiLevelType w:val="hybridMultilevel"/>
+    <w:tmpl w:val="6BB8D2C8"/>
+    <w:lvl w:ilvl="0" w:tplc="04020001">
+      <w:start w:val="1"/>
+      <w:numFmt w:val="bullet"/>
+      <w:lvlText w:val=""/>
+      <w:lvlJc w:val="left"/>
+      <w:pPr>
+        <w:ind w:left="720" w:hanging="360"/>
+      </w:pPr>
+      <w:rPr>
+        <w:rFonts w:ascii="Symbol" w:hAnsi="Symbol" w:hint="default"/>
+      </w:rPr>
+    </w:lvl>
+    <w:lvl w:ilvl="1" w:tplc="04020003" w:tentative="1">
+      <w:start w:val="1"/>
+      <w:numFmt w:val="bullet"/>
+      <w:lvlText w:val="o"/>
+      <w:lvlJc w:val="left"/>
+      <w:pPr>
+        <w:ind w:left="1440" w:hanging="360"/>
+      </w:pPr>
+      <w:rPr>
+        <w:rFonts w:ascii="Courier New" w:hAnsi="Courier New" w:cs="Courier New" w:hint="default"/>
+      </w:rPr>
+    </w:lvl>
+    <w:lvl w:ilvl="2" w:tplc="04020005" w:tentative="1">
+      <w:start w:val="1"/>
+      <w:numFmt w:val="bullet"/>
+      <w:lvlText w:val=""/>
+      <w:lvlJc w:val="left"/>
+      <w:pPr>
+        <w:ind w:left="2160" w:hanging="360"/>
+      </w:pPr>
+      <w:rPr>
+        <w:rFonts w:ascii="Wingdings" w:hAnsi="Wingdings" w:hint="default"/>
+      </w:rPr>
+    </w:lvl>
+    <w:lvl w:ilvl="3" w:tplc="04020001" w:tentative="1">
+      <w:start w:val="1"/>
+      <w:numFmt w:val="bullet"/>
+      <w:lvlText w:val=""/>
+      <w:lvlJc w:val="left"/>
+      <w:pPr>
+        <w:ind w:left="2880" w:hanging="360"/>
+      </w:pPr>
+      <w:rPr>
+        <w:rFonts w:ascii="Symbol" w:hAnsi="Symbol" w:hint="default"/>
+      </w:rPr>
+    </w:lvl>
+    <w:lvl w:ilvl="4" w:tplc="04020003" w:tentative="1">
+      <w:start w:val="1"/>
+      <w:numFmt w:val="bullet"/>
+      <w:lvlText w:val="o"/>
+      <w:lvlJc w:val="left"/>
+      <w:pPr>
+        <w:ind w:left="3600" w:hanging="360"/>
+      </w:pPr>
+      <w:rPr>
+        <w:rFonts w:ascii="Courier New" w:hAnsi="Courier New" w:cs="Courier New" w:hint="default"/>
+      </w:rPr>
+    </w:lvl>
+    <w:lvl w:ilvl="5" w:tplc="04020005" w:tentative="1">
+      <w:start w:val="1"/>
+      <w:numFmt w:val="bullet"/>
+      <w:lvlText w:val=""/>
+      <w:lvlJc w:val="left"/>
+      <w:pPr>
+        <w:ind w:left="4320" w:hanging="360"/>
+      </w:pPr>
+      <w:rPr>
+        <w:rFonts w:ascii="Wingdings" w:hAnsi="Wingdings" w:hint="default"/>
+      </w:rPr>
+    </w:lvl>
+    <w:lvl w:ilvl="6" w:tplc="04020001" w:tentative="1">
+      <w:start w:val="1"/>
+      <w:numFmt w:val="bullet"/>
+      <w:lvlText w:val=""/>
+      <w:lvlJc w:val="left"/>
+      <w:pPr>
+        <w:ind w:left="5040" w:hanging="360"/>
+      </w:pPr>
+      <w:rPr>
+        <w:rFonts w:ascii="Symbol" w:hAnsi="Symbol" w:hint="default"/>
+      </w:rPr>
+    </w:lvl>
+    <w:lvl w:ilvl="7" w:tplc="04020003" w:tentative="1">
+      <w:start w:val="1"/>
+      <w:numFmt w:val="bullet"/>
+      <w:lvlText w:val="o"/>
+      <w:lvlJc w:val="left"/>
+      <w:pPr>
+        <w:ind w:left="5760" w:hanging="360"/>
+      </w:pPr>
+      <w:rPr>
+        <w:rFonts w:ascii="Courier New" w:hAnsi="Courier New" w:cs="Courier New" w:hint="default"/>
+      </w:rPr>
+    </w:lvl>
+    <w:lvl w:ilvl="8" w:tplc="04020005" w:tentative="1">
+      <w:start w:val="1"/>
+      <w:numFmt w:val="bullet"/>
+      <w:lvlText w:val=""/>
+      <w:lvlJc w:val="left"/>
+      <w:pPr>
+        <w:ind w:left="6480" w:hanging="360"/>
+      </w:pPr>
+      <w:rPr>
+        <w:rFonts w:ascii="Wingdings" w:hAnsi="Wingdings" w:hint="default"/>
+      </w:rPr>
+    </w:lvl>
+  </w:abstractNum>
+  <w:num w:numId="1">
+    <w:abstractNumId w:val="0"/>
+  </w:num>
+</w:numbering>
 </file>
 
 <file path=word/styles.xml><?xml version="1.0" encoding="utf-8"?>
@@ -879,6 +3508,7 @@
   <w:style w:type="paragraph" w:default="1" w:styleId="Normal">
     <w:name w:val="Normal"/>
     <w:qFormat/>
+    <w:rsid w:val="00545AB2"/>
   </w:style>
   <w:style w:type="paragraph" w:styleId="Heading1">
     <w:name w:val="heading 1"/>
@@ -901,6 +3531,30 @@
       <w:color w:val="365F91" w:themeColor="accent1" w:themeShade="BF"/>
       <w:sz w:val="28"/>
       <w:szCs w:val="28"/>
+    </w:rPr>
+  </w:style>
+  <w:style w:type="paragraph" w:styleId="Heading2">
+    <w:name w:val="heading 2"/>
+    <w:basedOn w:val="Normal"/>
+    <w:next w:val="Normal"/>
+    <w:link w:val="Heading2Char"/>
+    <w:uiPriority w:val="9"/>
+    <w:unhideWhenUsed/>
+    <w:qFormat/>
+    <w:rsid w:val="00BF5008"/>
+    <w:pPr>
+      <w:keepNext/>
+      <w:keepLines/>
+      <w:spacing w:before="200" w:after="0"/>
+      <w:outlineLvl w:val="1"/>
+    </w:pPr>
+    <w:rPr>
+      <w:rFonts w:asciiTheme="majorHAnsi" w:eastAsiaTheme="majorEastAsia" w:hAnsiTheme="majorHAnsi" w:cstheme="majorBidi"/>
+      <w:b/>
+      <w:bCs/>
+      <w:color w:val="4F81BD" w:themeColor="accent1"/>
+      <w:sz w:val="26"/>
+      <w:szCs w:val="26"/>
     </w:rPr>
   </w:style>
   <w:style w:type="character" w:default="1" w:styleId="DefaultParagraphFont">
@@ -1068,6 +3722,32 @@
       <w:szCs w:val="28"/>
     </w:rPr>
   </w:style>
+  <w:style w:type="character" w:customStyle="1" w:styleId="Heading2Char">
+    <w:name w:val="Heading 2 Char"/>
+    <w:basedOn w:val="DefaultParagraphFont"/>
+    <w:link w:val="Heading2"/>
+    <w:uiPriority w:val="9"/>
+    <w:rsid w:val="00BF5008"/>
+    <w:rPr>
+      <w:rFonts w:asciiTheme="majorHAnsi" w:eastAsiaTheme="majorEastAsia" w:hAnsiTheme="majorHAnsi" w:cstheme="majorBidi"/>
+      <w:b/>
+      <w:bCs/>
+      <w:color w:val="4F81BD" w:themeColor="accent1"/>
+      <w:sz w:val="26"/>
+      <w:szCs w:val="26"/>
+    </w:rPr>
+  </w:style>
+  <w:style w:type="paragraph" w:styleId="ListParagraph">
+    <w:name w:val="List Paragraph"/>
+    <w:basedOn w:val="Normal"/>
+    <w:uiPriority w:val="34"/>
+    <w:qFormat/>
+    <w:rsid w:val="002C7D15"/>
+    <w:pPr>
+      <w:ind w:left="720"/>
+      <w:contextualSpacing/>
+    </w:pPr>
+  </w:style>
 </w:styles>
 </file>
 
@@ -1230,6 +3910,7 @@
   <w:style w:type="paragraph" w:default="1" w:styleId="Normal">
     <w:name w:val="Normal"/>
     <w:qFormat/>
+    <w:rsid w:val="00545AB2"/>
   </w:style>
   <w:style w:type="paragraph" w:styleId="Heading1">
     <w:name w:val="heading 1"/>
@@ -1252,6 +3933,30 @@
       <w:color w:val="365F91" w:themeColor="accent1" w:themeShade="BF"/>
       <w:sz w:val="28"/>
       <w:szCs w:val="28"/>
+    </w:rPr>
+  </w:style>
+  <w:style w:type="paragraph" w:styleId="Heading2">
+    <w:name w:val="heading 2"/>
+    <w:basedOn w:val="Normal"/>
+    <w:next w:val="Normal"/>
+    <w:link w:val="Heading2Char"/>
+    <w:uiPriority w:val="9"/>
+    <w:unhideWhenUsed/>
+    <w:qFormat/>
+    <w:rsid w:val="00BF5008"/>
+    <w:pPr>
+      <w:keepNext/>
+      <w:keepLines/>
+      <w:spacing w:before="200" w:after="0"/>
+      <w:outlineLvl w:val="1"/>
+    </w:pPr>
+    <w:rPr>
+      <w:rFonts w:asciiTheme="majorHAnsi" w:eastAsiaTheme="majorEastAsia" w:hAnsiTheme="majorHAnsi" w:cstheme="majorBidi"/>
+      <w:b/>
+      <w:bCs/>
+      <w:color w:val="4F81BD" w:themeColor="accent1"/>
+      <w:sz w:val="26"/>
+      <w:szCs w:val="26"/>
     </w:rPr>
   </w:style>
   <w:style w:type="character" w:default="1" w:styleId="DefaultParagraphFont">
@@ -1418,6 +4123,32 @@
       <w:sz w:val="28"/>
       <w:szCs w:val="28"/>
     </w:rPr>
+  </w:style>
+  <w:style w:type="character" w:customStyle="1" w:styleId="Heading2Char">
+    <w:name w:val="Heading 2 Char"/>
+    <w:basedOn w:val="DefaultParagraphFont"/>
+    <w:link w:val="Heading2"/>
+    <w:uiPriority w:val="9"/>
+    <w:rsid w:val="00BF5008"/>
+    <w:rPr>
+      <w:rFonts w:asciiTheme="majorHAnsi" w:eastAsiaTheme="majorEastAsia" w:hAnsiTheme="majorHAnsi" w:cstheme="majorBidi"/>
+      <w:b/>
+      <w:bCs/>
+      <w:color w:val="4F81BD" w:themeColor="accent1"/>
+      <w:sz w:val="26"/>
+      <w:szCs w:val="26"/>
+    </w:rPr>
+  </w:style>
+  <w:style w:type="paragraph" w:styleId="ListParagraph">
+    <w:name w:val="List Paragraph"/>
+    <w:basedOn w:val="Normal"/>
+    <w:uiPriority w:val="34"/>
+    <w:qFormat/>
+    <w:rsid w:val="002C7D15"/>
+    <w:pPr>
+      <w:ind w:left="720"/>
+      <w:contextualSpacing/>
+    </w:pPr>
   </w:style>
 </w:styles>
 </file>

--- a/v0.1.1/documents/ConfigurationManager Specification.docx
+++ b/v0.1.1/documents/ConfigurationManager Specification.docx
@@ -391,14 +391,7 @@
                                         <w:color w:val="FFFFFF" w:themeColor="background1"/>
                                         <w:lang w:val="bg-BG"/>
                                       </w:rPr>
-                                      <w:t xml:space="preserve">Pygame-UI </w:t>
-                                    </w:r>
-                                    <w:r>
-                                      <w:rPr>
-                                        <w:color w:val="FFFFFF" w:themeColor="background1"/>
-                                        <w:lang w:val="bg-BG"/>
-                                      </w:rPr>
-                                      <w:t>framework configuration handlers and classes</w:t>
+                                      <w:t>Pygame-UI framework configuration handlers and classes</w:t>
                                     </w:r>
                                   </w:p>
                                 </w:sdtContent>
@@ -778,6 +771,7 @@
     <w:p>
       <w:pPr>
         <w:rPr>
+          <w:b/>
           <w:lang w:val="en-US" w:eastAsia="ja-JP"/>
         </w:rPr>
       </w:pPr>
@@ -791,6 +785,7 @@
       <w:proofErr w:type="gramStart"/>
       <w:r>
         <w:rPr>
+          <w:b/>
           <w:lang w:val="en-US" w:eastAsia="ja-JP"/>
         </w:rPr>
         <w:t>ConfigurationManager</w:t>
@@ -798,6 +793,7 @@
       <w:proofErr w:type="spellEnd"/>
       <w:r>
         <w:rPr>
+          <w:b/>
           <w:lang w:val="en-US" w:eastAsia="ja-JP"/>
         </w:rPr>
         <w:t>(</w:t>
@@ -806,6 +802,7 @@
       <w:proofErr w:type="gramEnd"/>
       <w:r>
         <w:rPr>
+          <w:b/>
           <w:lang w:val="en-US" w:eastAsia="ja-JP"/>
         </w:rPr>
         <w:t>xmlPath</w:t>
@@ -813,19 +810,15 @@
       <w:proofErr w:type="spellEnd"/>
       <w:r>
         <w:rPr>
-          <w:lang w:val="en-US" w:eastAsia="ja-JP"/>
-        </w:rPr>
-        <w:t>=</w:t>
-      </w:r>
-      <w:r>
-        <w:rPr>
-          <w:lang w:val="en-US" w:eastAsia="ja-JP"/>
-        </w:rPr>
-        <w:t>'</w:t>
-      </w:r>
-      <w:proofErr w:type="spellStart"/>
-      <w:r>
-        <w:rPr>
+          <w:b/>
+          <w:lang w:val="en-US" w:eastAsia="ja-JP"/>
+        </w:rPr>
+        <w:t>='</w:t>
+      </w:r>
+      <w:proofErr w:type="spellStart"/>
+      <w:r>
+        <w:rPr>
+          <w:b/>
           <w:lang w:val="en-US" w:eastAsia="ja-JP"/>
         </w:rPr>
         <w:t>game.pyconfig</w:t>
@@ -833,19 +826,15 @@
       <w:proofErr w:type="spellEnd"/>
       <w:r>
         <w:rPr>
-          <w:lang w:val="en-US" w:eastAsia="ja-JP"/>
-        </w:rPr>
-        <w:t>')</w:t>
-      </w:r>
-      <w:r>
-        <w:rPr>
-          <w:lang w:val="en-US" w:eastAsia="ja-JP"/>
-        </w:rPr>
-        <w:t xml:space="preserve"> : return </w:t>
-      </w:r>
-      <w:proofErr w:type="spellStart"/>
-      <w:r>
-        <w:rPr>
+          <w:b/>
+          <w:lang w:val="en-US" w:eastAsia="ja-JP"/>
+        </w:rPr>
+        <w:t xml:space="preserve">') : return </w:t>
+      </w:r>
+      <w:proofErr w:type="spellStart"/>
+      <w:r>
+        <w:rPr>
+          <w:b/>
           <w:lang w:val="en-US" w:eastAsia="ja-JP"/>
         </w:rPr>
         <w:t>ConfigurationManager</w:t>
@@ -993,6 +982,7 @@
     <w:p>
       <w:pPr>
         <w:rPr>
+          <w:b/>
           <w:lang w:val="en-US" w:eastAsia="ja-JP"/>
         </w:rPr>
       </w:pPr>
@@ -1006,6 +996,7 @@
       <w:proofErr w:type="gramStart"/>
       <w:r>
         <w:rPr>
+          <w:b/>
           <w:lang w:val="en-US" w:eastAsia="ja-JP"/>
         </w:rPr>
         <w:t>ConfigurationManager.InitStylingManager</w:t>
@@ -1013,6 +1004,7 @@
       <w:proofErr w:type="spellEnd"/>
       <w:r>
         <w:rPr>
+          <w:b/>
           <w:lang w:val="en-US" w:eastAsia="ja-JP"/>
         </w:rPr>
         <w:t>(</w:t>
@@ -1020,6 +1012,7 @@
       <w:proofErr w:type="gramEnd"/>
       <w:r>
         <w:rPr>
+          <w:b/>
           <w:lang w:val="en-US" w:eastAsia="ja-JP"/>
         </w:rPr>
         <w:t>ID=</w:t>
@@ -1027,6 +1020,7 @@
       <w:proofErr w:type="spellStart"/>
       <w:r>
         <w:rPr>
+          <w:b/>
           <w:lang w:val="en-US" w:eastAsia="ja-JP"/>
         </w:rPr>
         <w:t>componentId</w:t>
@@ -1034,19 +1028,15 @@
       <w:proofErr w:type="spellEnd"/>
       <w:r>
         <w:rPr>
-          <w:lang w:val="en-US" w:eastAsia="ja-JP"/>
-        </w:rPr>
-        <w:t>)</w:t>
-      </w:r>
-      <w:r>
-        <w:rPr>
-          <w:lang w:val="en-US" w:eastAsia="ja-JP"/>
-        </w:rPr>
-        <w:t xml:space="preserve"> : return </w:t>
-      </w:r>
-      <w:proofErr w:type="spellStart"/>
-      <w:r>
-        <w:rPr>
+          <w:b/>
+          <w:lang w:val="en-US" w:eastAsia="ja-JP"/>
+        </w:rPr>
+        <w:t xml:space="preserve">) : return </w:t>
+      </w:r>
+      <w:proofErr w:type="spellStart"/>
+      <w:r>
+        <w:rPr>
+          <w:b/>
           <w:lang w:val="en-US" w:eastAsia="ja-JP"/>
         </w:rPr>
         <w:t>StylingManager</w:t>
@@ -1219,6 +1209,7 @@
     <w:p>
       <w:pPr>
         <w:rPr>
+          <w:b/>
           <w:lang w:val="en-US" w:eastAsia="ja-JP"/>
         </w:rPr>
       </w:pPr>
@@ -1232,6 +1223,7 @@
       <w:proofErr w:type="gramStart"/>
       <w:r>
         <w:rPr>
+          <w:b/>
           <w:lang w:val="en-US" w:eastAsia="ja-JP"/>
         </w:rPr>
         <w:t>ConfigurationManager.InitStylingManagerByType</w:t>
@@ -1239,6 +1231,7 @@
       <w:proofErr w:type="spellEnd"/>
       <w:r>
         <w:rPr>
+          <w:b/>
           <w:lang w:val="en-US" w:eastAsia="ja-JP"/>
         </w:rPr>
         <w:t>(</w:t>
@@ -1246,25 +1239,15 @@
       <w:proofErr w:type="gramEnd"/>
       <w:r>
         <w:rPr>
-          <w:lang w:val="en-US" w:eastAsia="ja-JP"/>
-        </w:rPr>
-        <w:t>node=None, type=</w:t>
-      </w:r>
-      <w:r>
-        <w:rPr>
-          <w:lang w:val="en-US" w:eastAsia="ja-JP"/>
-        </w:rPr>
-        <w:t>None)</w:t>
-      </w:r>
-      <w:r>
-        <w:rPr>
-          <w:lang w:val="en-US" w:eastAsia="ja-JP"/>
-        </w:rPr>
-        <w:t xml:space="preserve"> : return </w:t>
-      </w:r>
-      <w:proofErr w:type="spellStart"/>
-      <w:r>
-        <w:rPr>
+          <w:b/>
+          <w:lang w:val="en-US" w:eastAsia="ja-JP"/>
+        </w:rPr>
+        <w:t xml:space="preserve">node=None, type=None) : return </w:t>
+      </w:r>
+      <w:proofErr w:type="spellStart"/>
+      <w:r>
+        <w:rPr>
+          <w:b/>
           <w:lang w:val="en-US" w:eastAsia="ja-JP"/>
         </w:rPr>
         <w:t>StylingManager</w:t>
@@ -1407,6 +1390,7 @@
     <w:p>
       <w:pPr>
         <w:rPr>
+          <w:b/>
           <w:lang w:val="en-US" w:eastAsia="ja-JP"/>
         </w:rPr>
       </w:pPr>
@@ -1420,19 +1404,15 @@
       <w:proofErr w:type="gramStart"/>
       <w:r>
         <w:rPr>
-          <w:lang w:val="en-US" w:eastAsia="ja-JP"/>
-        </w:rPr>
-        <w:t>StylingManager.</w:t>
-      </w:r>
-      <w:r>
-        <w:rPr>
-          <w:lang w:val="en-US" w:eastAsia="ja-JP"/>
-        </w:rPr>
-        <w:t>FindAllComponents</w:t>
-      </w:r>
-      <w:proofErr w:type="spellEnd"/>
-      <w:r>
-        <w:rPr>
+          <w:b/>
+          <w:lang w:val="en-US" w:eastAsia="ja-JP"/>
+        </w:rPr>
+        <w:t>StylingManager.FindAllComponents</w:t>
+      </w:r>
+      <w:proofErr w:type="spellEnd"/>
+      <w:r>
+        <w:rPr>
+          <w:b/>
           <w:lang w:val="en-US" w:eastAsia="ja-JP"/>
         </w:rPr>
         <w:t>(</w:t>
@@ -1440,6 +1420,7 @@
       <w:proofErr w:type="gramEnd"/>
       <w:r>
         <w:rPr>
+          <w:b/>
           <w:lang w:val="en-US" w:eastAsia="ja-JP"/>
         </w:rPr>
         <w:t>) : return List[[string], [string], [</w:t>
@@ -1447,6 +1428,7 @@
       <w:proofErr w:type="spellStart"/>
       <w:r>
         <w:rPr>
+          <w:b/>
           <w:lang w:val="en-US" w:eastAsia="ja-JP"/>
         </w:rPr>
         <w:t>StylingManager</w:t>
@@ -1454,6 +1436,7 @@
       <w:proofErr w:type="spellEnd"/>
       <w:r>
         <w:rPr>
+          <w:b/>
           <w:lang w:val="en-US" w:eastAsia="ja-JP"/>
         </w:rPr>
         <w:t>]]</w:t>
@@ -1630,6 +1613,7 @@
     <w:p>
       <w:pPr>
         <w:rPr>
+          <w:b/>
           <w:lang w:val="en-US"/>
         </w:rPr>
       </w:pPr>
@@ -1643,6 +1627,7 @@
       <w:proofErr w:type="gramStart"/>
       <w:r>
         <w:rPr>
+          <w:b/>
           <w:lang w:val="en-US"/>
         </w:rPr>
         <w:t>ConfigurationManager.StylingManager</w:t>
@@ -1650,6 +1635,7 @@
       <w:proofErr w:type="spellEnd"/>
       <w:r>
         <w:rPr>
+          <w:b/>
           <w:lang w:val="en-US"/>
         </w:rPr>
         <w:t>(</w:t>
@@ -1658,6 +1644,7 @@
       <w:proofErr w:type="gramEnd"/>
       <w:r>
         <w:rPr>
+          <w:b/>
           <w:lang w:val="en-US"/>
         </w:rPr>
         <w:t>componentNode</w:t>
@@ -1665,6 +1652,7 @@
       <w:proofErr w:type="spellEnd"/>
       <w:r>
         <w:rPr>
+          <w:b/>
           <w:lang w:val="en-US"/>
         </w:rPr>
         <w:t xml:space="preserve">=None) : return </w:t>
@@ -1672,6 +1660,7 @@
       <w:proofErr w:type="spellStart"/>
       <w:r>
         <w:rPr>
+          <w:b/>
           <w:lang w:val="en-US"/>
         </w:rPr>
         <w:t>StylingManager</w:t>
@@ -1812,6 +1801,7 @@
     <w:p>
       <w:pPr>
         <w:rPr>
+          <w:b/>
           <w:lang w:val="en-US"/>
         </w:rPr>
       </w:pPr>
@@ -1825,6 +1815,7 @@
       <w:proofErr w:type="gramStart"/>
       <w:r>
         <w:rPr>
+          <w:b/>
           <w:lang w:val="en-US"/>
         </w:rPr>
         <w:t>ConfigurationManager.StylingManager.InitStyles</w:t>
@@ -1832,6 +1823,7 @@
       <w:proofErr w:type="spellEnd"/>
       <w:r>
         <w:rPr>
+          <w:b/>
           <w:lang w:val="en-US"/>
         </w:rPr>
         <w:t>(</w:t>
@@ -1839,6 +1831,7 @@
       <w:proofErr w:type="gramEnd"/>
       <w:r>
         <w:rPr>
+          <w:b/>
           <w:lang w:val="en-US"/>
         </w:rPr>
         <w:t>) : return None</w:t>
@@ -1983,6 +1976,7 @@
     <w:p>
       <w:pPr>
         <w:rPr>
+          <w:b/>
           <w:lang w:val="en-US"/>
         </w:rPr>
       </w:pPr>
@@ -1996,6 +1990,7 @@
       <w:proofErr w:type="gramStart"/>
       <w:r>
         <w:rPr>
+          <w:b/>
           <w:lang w:val="en-US"/>
         </w:rPr>
         <w:t>ConfigurationManager.StylingManager.ParseColor</w:t>
@@ -2003,6 +1998,7 @@
       <w:proofErr w:type="spellEnd"/>
       <w:r>
         <w:rPr>
+          <w:b/>
           <w:lang w:val="en-US"/>
         </w:rPr>
         <w:t>(</w:t>
@@ -2010,6 +2006,7 @@
       <w:proofErr w:type="gramEnd"/>
       <w:r>
         <w:rPr>
+          <w:b/>
           <w:lang w:val="en-US"/>
         </w:rPr>
         <w:t xml:space="preserve">[color]): return </w:t>
@@ -2017,6 +2014,7 @@
       <w:proofErr w:type="spellStart"/>
       <w:r>
         <w:rPr>
+          <w:b/>
           <w:lang w:val="en-US"/>
         </w:rPr>
         <w:t>pygame.Color</w:t>
@@ -2078,6 +2076,8 @@
           <w:lang w:val="en-US" w:eastAsia="ja-JP"/>
         </w:rPr>
       </w:pPr>
+      <w:bookmarkStart w:id="0" w:name="_GoBack"/>
+      <w:bookmarkEnd w:id="0"/>
       <w:r>
         <w:rPr>
           <w:lang w:val="en-US" w:eastAsia="ja-JP"/>
@@ -3108,8 +3108,6 @@
         </w:rPr>
         <w:t>xml_node</w:t>
       </w:r>
-      <w:bookmarkStart w:id="0" w:name="_GoBack"/>
-      <w:bookmarkEnd w:id="0"/>
       <w:proofErr w:type="spellEnd"/>
     </w:p>
     <w:p>
